--- a/Assignment 1 Documentation.docx
+++ b/Assignment 1 Documentation.docx
@@ -77,7 +77,25 @@
             <w:szCs w:val="28"/>
             <w:lang w:val="en-US"/>
           </w:rPr>
-          <w:t>https://relational.fit.cvut.cz/dataset/CS</w:t>
+          <w:t>https://relational.fit.cvut.c</w:t>
+        </w:r>
+        <w:r>
+          <w:rPr>
+            <w:rStyle w:val="Hiperhivatkozs"/>
+            <w:sz w:val="28"/>
+            <w:szCs w:val="28"/>
+            <w:lang w:val="en-US"/>
+          </w:rPr>
+          <w:t>z</w:t>
+        </w:r>
+        <w:r>
+          <w:rPr>
+            <w:rStyle w:val="Hiperhivatkozs"/>
+            <w:sz w:val="28"/>
+            <w:szCs w:val="28"/>
+            <w:lang w:val="en-US"/>
+          </w:rPr>
+          <w:t>/dataset/CS</w:t>
         </w:r>
       </w:hyperlink>
     </w:p>
@@ -598,8 +616,42 @@
           <w:szCs w:val="32"/>
           <w:lang w:val="en-US"/>
         </w:rPr>
-        <w:t>Which accounts are in the most used city?</w:t>
-      </w:r>
+        <w:t>Select</w:t>
+      </w:r>
+      <w:r>
+        <w:rPr>
+          <w:sz w:val="32"/>
+          <w:szCs w:val="32"/>
+          <w:lang w:val="en-US"/>
+        </w:rPr>
+        <w:t xml:space="preserve"> cash transactions</w:t>
+      </w:r>
+    </w:p>
+    <w:p>
+      <w:pPr>
+        <w:rPr>
+          <w:sz w:val="32"/>
+          <w:szCs w:val="32"/>
+          <w:lang w:val="en-US"/>
+        </w:rPr>
+      </w:pPr>
+      <w:r>
+        <w:rPr>
+          <w:sz w:val="32"/>
+          <w:szCs w:val="32"/>
+          <w:lang w:val="en-US"/>
+        </w:rPr>
+        <w:t>Select closed accounts</w:t>
+      </w:r>
+    </w:p>
+    <w:p>
+      <w:pPr>
+        <w:rPr>
+          <w:sz w:val="32"/>
+          <w:szCs w:val="32"/>
+          <w:lang w:val="en-US"/>
+        </w:rPr>
+      </w:pPr>
     </w:p>
     <w:sectPr>
       <w:pgSz w:w="11906" w:h="16838"/>
@@ -1062,6 +1114,18 @@
       <w:shd w:val="clear" w:color="auto" w:fill="E1DFDD"/>
     </w:rPr>
   </w:style>
+  <w:style w:type="character" w:styleId="Mrltotthiperhivatkozs">
+    <w:name w:val="FollowedHyperlink"/>
+    <w:basedOn w:val="Bekezdsalapbettpusa"/>
+    <w:uiPriority w:val="99"/>
+    <w:semiHidden/>
+    <w:unhideWhenUsed/>
+    <w:rsid w:val="00710F53"/>
+    <w:rPr>
+      <w:color w:val="954F72" w:themeColor="followedHyperlink"/>
+      <w:u w:val="single"/>
+    </w:rPr>
+  </w:style>
 </w:styles>
 </file>
 

--- a/Assignment 1 Documentation.docx
+++ b/Assignment 1 Documentation.docx
@@ -77,25 +77,7 @@
             <w:szCs w:val="28"/>
             <w:lang w:val="en-US"/>
           </w:rPr>
-          <w:t>https://relational.fit.cvut.c</w:t>
-        </w:r>
-        <w:r>
-          <w:rPr>
-            <w:rStyle w:val="Hiperhivatkozs"/>
-            <w:sz w:val="28"/>
-            <w:szCs w:val="28"/>
-            <w:lang w:val="en-US"/>
-          </w:rPr>
-          <w:t>z</w:t>
-        </w:r>
-        <w:r>
-          <w:rPr>
-            <w:rStyle w:val="Hiperhivatkozs"/>
-            <w:sz w:val="28"/>
-            <w:szCs w:val="28"/>
-            <w:lang w:val="en-US"/>
-          </w:rPr>
-          <w:t>/dataset/CS</w:t>
+          <w:t>https://relational.fit.cvut.cz/dataset/CS</w:t>
         </w:r>
       </w:hyperlink>
     </w:p>
@@ -592,6 +574,7 @@
           <w:lang w:val="en-US"/>
         </w:rPr>
       </w:pPr>
+      <w:bookmarkStart w:id="0" w:name="_Hlk150008164"/>
       <w:r>
         <w:rPr>
           <w:sz w:val="36"/>
@@ -602,6 +585,7 @@
         <w:t>Questions:</w:t>
       </w:r>
     </w:p>
+    <w:bookmarkEnd w:id="0"/>
     <w:p>
       <w:pPr>
         <w:rPr>
@@ -652,6 +636,59 @@
           <w:lang w:val="en-US"/>
         </w:rPr>
       </w:pPr>
+      <w:r>
+        <w:rPr>
+          <w:sz w:val="32"/>
+          <w:szCs w:val="32"/>
+          <w:lang w:val="en-US"/>
+        </w:rPr>
+        <w:t>Select accounts with gender as legal entity (X)</w:t>
+      </w:r>
+    </w:p>
+    <w:p>
+      <w:pPr>
+        <w:rPr>
+          <w:sz w:val="36"/>
+          <w:szCs w:val="36"/>
+          <w:u w:val="single"/>
+          <w:lang w:val="en-US"/>
+        </w:rPr>
+      </w:pPr>
+      <w:r>
+        <w:rPr>
+          <w:sz w:val="36"/>
+          <w:szCs w:val="36"/>
+          <w:u w:val="single"/>
+          <w:lang w:val="en-US"/>
+        </w:rPr>
+        <w:t>Procedures</w:t>
+      </w:r>
+      <w:r>
+        <w:rPr>
+          <w:sz w:val="36"/>
+          <w:szCs w:val="36"/>
+          <w:u w:val="single"/>
+          <w:lang w:val="en-US"/>
+        </w:rPr>
+        <w:t>:</w:t>
+      </w:r>
+    </w:p>
+    <w:p>
+      <w:pPr>
+        <w:rPr>
+          <w:sz w:val="32"/>
+          <w:szCs w:val="32"/>
+          <w:lang w:val="en-US"/>
+        </w:rPr>
+      </w:pPr>
+      <w:r>
+        <w:rPr>
+          <w:sz w:val="32"/>
+          <w:szCs w:val="32"/>
+          <w:lang w:val="en-US"/>
+        </w:rPr>
+        <w:t>Return transactions with value minimum the amount that was given (in CZK)</w:t>
+      </w:r>
     </w:p>
     <w:sectPr>
       <w:pgSz w:w="11906" w:h="16838"/>
@@ -1063,6 +1100,7 @@
   <w:style w:type="paragraph" w:default="1" w:styleId="Norml">
     <w:name w:val="Normal"/>
     <w:qFormat/>
+    <w:rsid w:val="003470EB"/>
   </w:style>
   <w:style w:type="character" w:default="1" w:styleId="Bekezdsalapbettpusa">
     <w:name w:val="Default Paragraph Font"/>

--- a/Assignment 1 Documentation.docx
+++ b/Assignment 1 Documentation.docx
@@ -44,37 +44,121 @@
     </w:p>
     <w:p>
       <w:pPr>
-        <w:rPr>
+        <w:shd w:val="clear" w:color="auto" w:fill="FFFFFF"/>
+        <w:spacing w:before="100" w:beforeAutospacing="1" w:after="100" w:afterAutospacing="1" w:line="240" w:lineRule="auto"/>
+        <w:rPr>
+          <w:rFonts w:ascii="Helvetica" w:eastAsia="Times New Roman" w:hAnsi="Helvetica" w:cs="Helvetica"/>
+          <w:b/>
+          <w:bCs/>
+          <w:i/>
+          <w:iCs/>
+          <w:color w:val="333333"/>
+          <w:kern w:val="0"/>
           <w:sz w:val="36"/>
           <w:szCs w:val="36"/>
           <w:u w:val="single"/>
-          <w:lang w:val="en-US"/>
-        </w:rPr>
-      </w:pPr>
-      <w:r>
-        <w:rPr>
+          <w:lang w:val="en-US" w:eastAsia="hu-HU"/>
+          <w14:ligatures w14:val="none"/>
+        </w:rPr>
+      </w:pPr>
+      <w:r>
+        <w:rPr>
+          <w:rFonts w:ascii="Helvetica" w:eastAsia="Times New Roman" w:hAnsi="Helvetica" w:cs="Helvetica"/>
+          <w:b/>
+          <w:bCs/>
+          <w:i/>
+          <w:iCs/>
+          <w:color w:val="333333"/>
+          <w:kern w:val="0"/>
           <w:sz w:val="36"/>
           <w:szCs w:val="36"/>
           <w:u w:val="single"/>
-          <w:lang w:val="en-US"/>
-        </w:rPr>
-        <w:t>Used dataset:</w:t>
-      </w:r>
-    </w:p>
-    <w:p>
-      <w:pPr>
-        <w:rPr>
-          <w:sz w:val="28"/>
-          <w:szCs w:val="28"/>
-          <w:lang w:val="en-US"/>
-        </w:rPr>
-      </w:pPr>
-      <w:hyperlink r:id="rId4" w:history="1">
+          <w:lang w:val="en-US" w:eastAsia="hu-HU"/>
+          <w14:ligatures w14:val="none"/>
+        </w:rPr>
+        <w:t>Fitness of the input dataset to the purpose</w:t>
+      </w:r>
+    </w:p>
+    <w:p>
+      <w:pPr>
+        <w:shd w:val="clear" w:color="auto" w:fill="FFFFFF"/>
+        <w:spacing w:before="100" w:beforeAutospacing="1" w:after="100" w:afterAutospacing="1" w:line="240" w:lineRule="auto"/>
+        <w:rPr>
+          <w:rFonts w:ascii="Helvetica" w:eastAsia="Times New Roman" w:hAnsi="Helvetica" w:cs="Helvetica"/>
+          <w:color w:val="333333"/>
+          <w:kern w:val="0"/>
+          <w:sz w:val="32"/>
+          <w:szCs w:val="32"/>
+          <w:lang w:val="en-US" w:eastAsia="hu-HU"/>
+          <w14:ligatures w14:val="none"/>
+        </w:rPr>
+      </w:pPr>
+      <w:r>
+        <w:rPr>
+          <w:rFonts w:ascii="Helvetica" w:eastAsia="Times New Roman" w:hAnsi="Helvetica" w:cs="Helvetica"/>
+          <w:color w:val="333333"/>
+          <w:kern w:val="0"/>
+          <w:sz w:val="32"/>
+          <w:szCs w:val="32"/>
+          <w:lang w:val="en-US" w:eastAsia="hu-HU"/>
+          <w14:ligatures w14:val="none"/>
+        </w:rPr>
+        <w:t xml:space="preserve">The selected dataset </w:t>
+      </w:r>
+      <w:r>
+        <w:rPr>
+          <w:rFonts w:ascii="Helvetica" w:eastAsia="Times New Roman" w:hAnsi="Helvetica" w:cs="Helvetica"/>
+          <w:color w:val="333333"/>
+          <w:kern w:val="0"/>
+          <w:sz w:val="32"/>
+          <w:szCs w:val="32"/>
+          <w:lang w:val="en-US" w:eastAsia="hu-HU"/>
+          <w14:ligatures w14:val="none"/>
+        </w:rPr>
+        <w:t>is an artificial data from a Czech bank. As the purpose is to have a dataset, in which simple or even complex work can be done, a bank dataset should fulfill this.</w:t>
+      </w:r>
+    </w:p>
+    <w:p>
+      <w:pPr>
+        <w:shd w:val="clear" w:color="auto" w:fill="FFFFFF"/>
+        <w:spacing w:before="100" w:beforeAutospacing="1" w:after="100" w:afterAutospacing="1" w:line="240" w:lineRule="auto"/>
+        <w:rPr>
+          <w:rFonts w:ascii="Helvetica" w:eastAsia="Times New Roman" w:hAnsi="Helvetica" w:cs="Helvetica"/>
+          <w:color w:val="333333"/>
+          <w:kern w:val="0"/>
+          <w:sz w:val="32"/>
+          <w:szCs w:val="32"/>
+          <w:lang w:val="en-US" w:eastAsia="hu-HU"/>
+          <w14:ligatures w14:val="none"/>
+        </w:rPr>
+      </w:pPr>
+      <w:r>
+        <w:rPr>
+          <w:rFonts w:ascii="Helvetica" w:eastAsia="Times New Roman" w:hAnsi="Helvetica" w:cs="Helvetica"/>
+          <w:color w:val="333333"/>
+          <w:kern w:val="0"/>
+          <w:sz w:val="32"/>
+          <w:szCs w:val="32"/>
+          <w:lang w:val="en-US" w:eastAsia="hu-HU"/>
+          <w14:ligatures w14:val="none"/>
+        </w:rPr>
+        <w:t>Link to the selected dataset:</w:t>
+      </w:r>
+    </w:p>
+    <w:p>
+      <w:pPr>
+        <w:rPr>
+          <w:sz w:val="32"/>
+          <w:szCs w:val="32"/>
+          <w:lang w:val="en-US"/>
+        </w:rPr>
+      </w:pPr>
+      <w:hyperlink r:id="rId5" w:history="1">
         <w:r>
           <w:rPr>
             <w:rStyle w:val="Hiperhivatkozs"/>
-            <w:sz w:val="28"/>
-            <w:szCs w:val="28"/>
+            <w:sz w:val="32"/>
+            <w:szCs w:val="32"/>
             <w:lang w:val="en-US"/>
           </w:rPr>
           <w:t>https://relational.fit.cvut.cz/dataset/CS</w:t>
@@ -83,73 +167,166 @@
     </w:p>
     <w:p>
       <w:pPr>
-        <w:rPr>
-          <w:sz w:val="28"/>
-          <w:szCs w:val="28"/>
-          <w:lang w:val="en-US"/>
-        </w:rPr>
-      </w:pPr>
-      <w:r>
-        <w:rPr>
-          <w:sz w:val="28"/>
-          <w:szCs w:val="28"/>
-          <w:lang w:val="en-US"/>
-        </w:rPr>
-        <w:t>This dataset is an artificial</w:t>
-      </w:r>
-      <w:r>
-        <w:rPr>
-          <w:sz w:val="28"/>
-          <w:szCs w:val="28"/>
-          <w:lang w:val="en-US"/>
-        </w:rPr>
-        <w:t xml:space="preserve"> </w:t>
-      </w:r>
-      <w:r>
-        <w:rPr>
-          <w:sz w:val="28"/>
-          <w:szCs w:val="28"/>
-          <w:lang w:val="en-US"/>
-        </w:rPr>
-        <w:t>data from a Czech bank with 8 tables.</w:t>
-      </w:r>
-    </w:p>
-    <w:p>
-      <w:pPr>
-        <w:rPr>
+        <w:shd w:val="clear" w:color="auto" w:fill="FFFFFF"/>
+        <w:spacing w:before="100" w:beforeAutospacing="1" w:after="100" w:afterAutospacing="1" w:line="240" w:lineRule="auto"/>
+        <w:rPr>
+          <w:rFonts w:ascii="Helvetica" w:eastAsia="Times New Roman" w:hAnsi="Helvetica" w:cs="Helvetica"/>
+          <w:b/>
+          <w:bCs/>
+          <w:i/>
+          <w:iCs/>
+          <w:color w:val="333333"/>
+          <w:kern w:val="0"/>
           <w:sz w:val="36"/>
           <w:szCs w:val="36"/>
           <w:u w:val="single"/>
-          <w:lang w:val="en-US"/>
-        </w:rPr>
-      </w:pPr>
-      <w:r>
-        <w:rPr>
+          <w:lang w:val="en-US" w:eastAsia="hu-HU"/>
+          <w14:ligatures w14:val="none"/>
+        </w:rPr>
+      </w:pPr>
+      <w:r>
+        <w:rPr>
+          <w:rFonts w:ascii="Helvetica" w:eastAsia="Times New Roman" w:hAnsi="Helvetica" w:cs="Helvetica"/>
+          <w:b/>
+          <w:bCs/>
+          <w:i/>
+          <w:iCs/>
+          <w:color w:val="333333"/>
+          <w:kern w:val="0"/>
           <w:sz w:val="36"/>
           <w:szCs w:val="36"/>
           <w:u w:val="single"/>
-          <w:lang w:val="en-US"/>
-        </w:rPr>
-        <w:t>Tables documentation:</w:t>
-      </w:r>
-    </w:p>
-    <w:p>
-      <w:pPr>
-        <w:rPr>
-          <w:sz w:val="36"/>
-          <w:szCs w:val="36"/>
-          <w:u w:val="single"/>
-          <w:lang w:val="en-US"/>
+          <w:lang w:val="en-US" w:eastAsia="hu-HU"/>
+          <w14:ligatures w14:val="none"/>
+        </w:rPr>
+        <w:t>Complexity of the input data set</w:t>
+      </w:r>
+    </w:p>
+    <w:p>
+      <w:pPr>
+        <w:shd w:val="clear" w:color="auto" w:fill="FFFFFF"/>
+        <w:spacing w:before="100" w:beforeAutospacing="1" w:after="100" w:afterAutospacing="1" w:line="240" w:lineRule="auto"/>
+        <w:rPr>
+          <w:rFonts w:ascii="Helvetica" w:eastAsia="Times New Roman" w:hAnsi="Helvetica" w:cs="Helvetica"/>
+          <w:color w:val="333333"/>
+          <w:kern w:val="0"/>
+          <w:sz w:val="32"/>
+          <w:szCs w:val="32"/>
+          <w:lang w:val="en-US" w:eastAsia="hu-HU"/>
+          <w14:ligatures w14:val="none"/>
+        </w:rPr>
+      </w:pPr>
+      <w:r>
+        <w:rPr>
+          <w:rFonts w:ascii="Helvetica" w:eastAsia="Times New Roman" w:hAnsi="Helvetica" w:cs="Helvetica"/>
+          <w:color w:val="333333"/>
+          <w:kern w:val="0"/>
+          <w:sz w:val="32"/>
+          <w:szCs w:val="32"/>
+          <w:lang w:val="en-US" w:eastAsia="hu-HU"/>
+          <w14:ligatures w14:val="none"/>
+        </w:rPr>
+        <w:t>The data set uses 7 tables to represent the complexity of a bank’s information about accounts, transaction etc. and the relationships between them.</w:t>
+      </w:r>
+    </w:p>
+    <w:p>
+      <w:pPr>
+        <w:shd w:val="clear" w:color="auto" w:fill="FFFFFF"/>
+        <w:spacing w:before="100" w:beforeAutospacing="1" w:after="100" w:afterAutospacing="1" w:line="240" w:lineRule="auto"/>
+        <w:rPr>
+          <w:rFonts w:ascii="Helvetica" w:eastAsia="Times New Roman" w:hAnsi="Helvetica" w:cs="Helvetica"/>
+          <w:color w:val="333333"/>
+          <w:kern w:val="0"/>
+          <w:sz w:val="32"/>
+          <w:szCs w:val="32"/>
+          <w:lang w:val="en-US" w:eastAsia="hu-HU"/>
+          <w14:ligatures w14:val="none"/>
+        </w:rPr>
+      </w:pPr>
+      <w:r>
+        <w:rPr>
+          <w:rFonts w:ascii="Helvetica" w:eastAsia="Times New Roman" w:hAnsi="Helvetica" w:cs="Helvetica"/>
+          <w:color w:val="333333"/>
+          <w:kern w:val="0"/>
+          <w:sz w:val="32"/>
+          <w:szCs w:val="32"/>
+          <w:lang w:val="en-US" w:eastAsia="hu-HU"/>
+          <w14:ligatures w14:val="none"/>
+        </w:rPr>
+        <w:t>The following data tables are available for this assignment:</w:t>
+      </w:r>
+    </w:p>
+    <w:p>
+      <w:pPr>
+        <w:shd w:val="clear" w:color="auto" w:fill="FFFFFF"/>
+        <w:spacing w:before="100" w:beforeAutospacing="1" w:after="100" w:afterAutospacing="1" w:line="240" w:lineRule="auto"/>
+        <w:rPr>
+          <w:rFonts w:ascii="Helvetica" w:eastAsia="Times New Roman" w:hAnsi="Helvetica" w:cs="Helvetica"/>
+          <w:i/>
+          <w:iCs/>
+          <w:color w:val="333333"/>
+          <w:kern w:val="0"/>
+          <w:sz w:val="32"/>
+          <w:szCs w:val="32"/>
+          <w:u w:val="single"/>
+          <w:lang w:val="en-US" w:eastAsia="hu-HU"/>
+          <w14:ligatures w14:val="none"/>
+        </w:rPr>
+      </w:pPr>
+      <w:r>
+        <w:rPr>
+          <w:rFonts w:ascii="Helvetica" w:eastAsia="Times New Roman" w:hAnsi="Helvetica" w:cs="Helvetica"/>
+          <w:i/>
+          <w:iCs/>
+          <w:color w:val="333333"/>
+          <w:kern w:val="0"/>
+          <w:sz w:val="32"/>
+          <w:szCs w:val="32"/>
+          <w:u w:val="single"/>
+          <w:lang w:val="en-US" w:eastAsia="hu-HU"/>
+          <w14:ligatures w14:val="none"/>
+        </w:rPr>
+        <w:t>Account Transaction</w:t>
+      </w:r>
+      <w:r>
+        <w:rPr>
+          <w:rFonts w:ascii="Helvetica" w:eastAsia="Times New Roman" w:hAnsi="Helvetica" w:cs="Helvetica"/>
+          <w:i/>
+          <w:iCs/>
+          <w:color w:val="333333"/>
+          <w:kern w:val="0"/>
+          <w:sz w:val="32"/>
+          <w:szCs w:val="32"/>
+          <w:u w:val="single"/>
+          <w:lang w:val="en-US" w:eastAsia="hu-HU"/>
+          <w14:ligatures w14:val="none"/>
+        </w:rPr>
+        <w:t>s:</w:t>
+      </w:r>
+    </w:p>
+    <w:p>
+      <w:pPr>
+        <w:shd w:val="clear" w:color="auto" w:fill="FFFFFF"/>
+        <w:spacing w:before="100" w:beforeAutospacing="1" w:after="100" w:afterAutospacing="1" w:line="240" w:lineRule="auto"/>
+        <w:rPr>
+          <w:rFonts w:ascii="Helvetica" w:eastAsia="Times New Roman" w:hAnsi="Helvetica" w:cs="Helvetica"/>
+          <w:color w:val="333333"/>
+          <w:kern w:val="0"/>
+          <w:sz w:val="32"/>
+          <w:szCs w:val="32"/>
+          <w:lang w:val="en-US" w:eastAsia="hu-HU"/>
+          <w14:ligatures w14:val="none"/>
         </w:rPr>
       </w:pPr>
       <w:r>
         <w:rPr>
           <w:noProof/>
+          <w:lang w:val="en-US"/>
         </w:rPr>
         <w:drawing>
-          <wp:inline distT="0" distB="0" distL="0" distR="0" wp14:anchorId="033733ED" wp14:editId="72E09B1C">
-            <wp:extent cx="5760720" cy="3576320"/>
-            <wp:effectExtent l="0" t="0" r="0" b="5080"/>
+          <wp:inline distT="0" distB="0" distL="0" distR="0" wp14:anchorId="36879F54" wp14:editId="249E8659">
+            <wp:extent cx="5772150" cy="3583416"/>
+            <wp:effectExtent l="0" t="0" r="0" b="0"/>
             <wp:docPr id="483256029" name="Kép 1" descr="ACCOUNT_TRANSACTIONS"/>
             <wp:cNvGraphicFramePr>
               <a:graphicFrameLocks xmlns:a="http://schemas.openxmlformats.org/drawingml/2006/main" noChangeAspect="1"/>
@@ -164,7 +341,7 @@
                     </pic:cNvPicPr>
                   </pic:nvPicPr>
                   <pic:blipFill>
-                    <a:blip r:embed="rId5">
+                    <a:blip r:embed="rId6">
                       <a:extLst>
                         <a:ext uri="{28A0092B-C50C-407E-A947-70E740481C1C}">
                           <a14:useLocalDpi xmlns:a14="http://schemas.microsoft.com/office/drawing/2010/main" val="0"/>
@@ -179,7 +356,7 @@
                   <pic:spPr bwMode="auto">
                     <a:xfrm>
                       <a:off x="0" y="0"/>
-                      <a:ext cx="5760720" cy="3576320"/>
+                      <a:ext cx="5772150" cy="3583416"/>
                     </a:xfrm>
                     <a:prstGeom prst="rect">
                       <a:avLst/>
@@ -195,12 +372,92 @@
           </wp:inline>
         </w:drawing>
       </w:r>
+    </w:p>
+    <w:p>
+      <w:pPr>
+        <w:shd w:val="clear" w:color="auto" w:fill="FFFFFF"/>
+        <w:spacing w:before="100" w:beforeAutospacing="1" w:after="100" w:afterAutospacing="1" w:line="240" w:lineRule="auto"/>
+        <w:rPr>
+          <w:rFonts w:ascii="Helvetica" w:eastAsia="Times New Roman" w:hAnsi="Helvetica" w:cs="Helvetica"/>
+          <w:i/>
+          <w:iCs/>
+          <w:color w:val="333333"/>
+          <w:kern w:val="0"/>
+          <w:sz w:val="32"/>
+          <w:szCs w:val="32"/>
+          <w:u w:val="single"/>
+          <w:lang w:val="en-US" w:eastAsia="hu-HU"/>
+          <w14:ligatures w14:val="none"/>
+        </w:rPr>
+      </w:pPr>
+      <w:r>
+        <w:rPr>
+          <w:rFonts w:ascii="Helvetica" w:eastAsia="Times New Roman" w:hAnsi="Helvetica" w:cs="Helvetica"/>
+          <w:i/>
+          <w:iCs/>
+          <w:color w:val="333333"/>
+          <w:kern w:val="0"/>
+          <w:sz w:val="32"/>
+          <w:szCs w:val="32"/>
+          <w:u w:val="single"/>
+          <w:lang w:val="en-US" w:eastAsia="hu-HU"/>
+          <w14:ligatures w14:val="none"/>
+        </w:rPr>
+        <w:lastRenderedPageBreak/>
+        <w:t>Account Transaction</w:t>
+      </w:r>
+      <w:r>
+        <w:rPr>
+          <w:rFonts w:ascii="Helvetica" w:eastAsia="Times New Roman" w:hAnsi="Helvetica" w:cs="Helvetica"/>
+          <w:i/>
+          <w:iCs/>
+          <w:color w:val="333333"/>
+          <w:kern w:val="0"/>
+          <w:sz w:val="32"/>
+          <w:szCs w:val="32"/>
+          <w:u w:val="single"/>
+          <w:lang w:val="en-US" w:eastAsia="hu-HU"/>
+          <w14:ligatures w14:val="none"/>
+        </w:rPr>
+        <w:t xml:space="preserve"> Types</w:t>
+      </w:r>
+      <w:r>
+        <w:rPr>
+          <w:rFonts w:ascii="Helvetica" w:eastAsia="Times New Roman" w:hAnsi="Helvetica" w:cs="Helvetica"/>
+          <w:i/>
+          <w:iCs/>
+          <w:color w:val="333333"/>
+          <w:kern w:val="0"/>
+          <w:sz w:val="32"/>
+          <w:szCs w:val="32"/>
+          <w:u w:val="single"/>
+          <w:lang w:val="en-US" w:eastAsia="hu-HU"/>
+          <w14:ligatures w14:val="none"/>
+        </w:rPr>
+        <w:t>:</w:t>
+      </w:r>
+    </w:p>
+    <w:p>
+      <w:pPr>
+        <w:shd w:val="clear" w:color="auto" w:fill="FFFFFF"/>
+        <w:spacing w:before="100" w:beforeAutospacing="1" w:after="100" w:afterAutospacing="1" w:line="240" w:lineRule="auto"/>
+        <w:rPr>
+          <w:rFonts w:ascii="Helvetica" w:eastAsia="Times New Roman" w:hAnsi="Helvetica" w:cs="Helvetica"/>
+          <w:color w:val="333333"/>
+          <w:kern w:val="0"/>
+          <w:sz w:val="21"/>
+          <w:szCs w:val="21"/>
+          <w:lang w:val="en-US" w:eastAsia="hu-HU"/>
+          <w14:ligatures w14:val="none"/>
+        </w:rPr>
+      </w:pPr>
       <w:r>
         <w:rPr>
           <w:noProof/>
+          <w:lang w:val="en-US"/>
         </w:rPr>
         <w:drawing>
-          <wp:inline distT="0" distB="0" distL="0" distR="0" wp14:anchorId="51D6EA4E" wp14:editId="0759C203">
+          <wp:inline distT="0" distB="0" distL="0" distR="0" wp14:anchorId="62040251" wp14:editId="4ED9CE4E">
             <wp:extent cx="5455920" cy="800100"/>
             <wp:effectExtent l="0" t="0" r="0" b="0"/>
             <wp:docPr id="1747704601" name="Kép 2" descr="ACCOUNT_TRANSACT_TYPES"/>
@@ -217,7 +474,7 @@
                     </pic:cNvPicPr>
                   </pic:nvPicPr>
                   <pic:blipFill>
-                    <a:blip r:embed="rId6">
+                    <a:blip r:embed="rId7">
                       <a:extLst>
                         <a:ext uri="{28A0092B-C50C-407E-A947-70E740481C1C}">
                           <a14:useLocalDpi xmlns:a14="http://schemas.microsoft.com/office/drawing/2010/main" val="0"/>
@@ -251,83 +508,61 @@
     </w:p>
     <w:p>
       <w:pPr>
-        <w:rPr>
-          <w:sz w:val="36"/>
-          <w:szCs w:val="36"/>
-          <w:u w:val="single"/>
-          <w:lang w:val="en-US"/>
+        <w:shd w:val="clear" w:color="auto" w:fill="FFFFFF"/>
+        <w:spacing w:before="100" w:beforeAutospacing="1" w:after="100" w:afterAutospacing="1" w:line="240" w:lineRule="auto"/>
+        <w:rPr>
+          <w:rFonts w:ascii="Helvetica" w:eastAsia="Times New Roman" w:hAnsi="Helvetica" w:cs="Helvetica"/>
+          <w:i/>
+          <w:iCs/>
+          <w:color w:val="333333"/>
+          <w:kern w:val="0"/>
+          <w:sz w:val="32"/>
+          <w:szCs w:val="32"/>
+          <w:u w:val="single"/>
+          <w:lang w:val="en-US" w:eastAsia="hu-HU"/>
+          <w14:ligatures w14:val="none"/>
+        </w:rPr>
+      </w:pPr>
+      <w:r>
+        <w:rPr>
+          <w:rFonts w:ascii="Helvetica" w:eastAsia="Times New Roman" w:hAnsi="Helvetica" w:cs="Helvetica"/>
+          <w:i/>
+          <w:iCs/>
+          <w:color w:val="333333"/>
+          <w:kern w:val="0"/>
+          <w:sz w:val="32"/>
+          <w:szCs w:val="32"/>
+          <w:u w:val="single"/>
+          <w:lang w:val="en-US" w:eastAsia="hu-HU"/>
+          <w14:ligatures w14:val="none"/>
+        </w:rPr>
+        <w:t>Accounts:</w:t>
+      </w:r>
+    </w:p>
+    <w:p>
+      <w:pPr>
+        <w:shd w:val="clear" w:color="auto" w:fill="FFFFFF"/>
+        <w:spacing w:before="100" w:beforeAutospacing="1" w:after="100" w:afterAutospacing="1" w:line="240" w:lineRule="auto"/>
+        <w:rPr>
+          <w:rFonts w:ascii="Helvetica" w:eastAsia="Times New Roman" w:hAnsi="Helvetica" w:cs="Helvetica"/>
+          <w:i/>
+          <w:iCs/>
+          <w:color w:val="333333"/>
+          <w:kern w:val="0"/>
+          <w:sz w:val="32"/>
+          <w:szCs w:val="32"/>
+          <w:u w:val="single"/>
+          <w:lang w:val="en-US" w:eastAsia="hu-HU"/>
+          <w14:ligatures w14:val="none"/>
         </w:rPr>
       </w:pPr>
       <w:r>
         <w:rPr>
           <w:noProof/>
+          <w:lang w:val="en-US"/>
         </w:rPr>
         <w:drawing>
-          <wp:inline distT="0" distB="0" distL="0" distR="0" wp14:anchorId="149ABC94" wp14:editId="2E95DE90">
-            <wp:extent cx="5524500" cy="800100"/>
-            <wp:effectExtent l="0" t="0" r="0" b="0"/>
-            <wp:docPr id="802076380" name="Kép 3" descr="ACCOUNT_TYPES"/>
-            <wp:cNvGraphicFramePr>
-              <a:graphicFrameLocks xmlns:a="http://schemas.openxmlformats.org/drawingml/2006/main" noChangeAspect="1"/>
-            </wp:cNvGraphicFramePr>
-            <a:graphic xmlns:a="http://schemas.openxmlformats.org/drawingml/2006/main">
-              <a:graphicData uri="http://schemas.openxmlformats.org/drawingml/2006/picture">
-                <pic:pic xmlns:pic="http://schemas.openxmlformats.org/drawingml/2006/picture">
-                  <pic:nvPicPr>
-                    <pic:cNvPr id="0" name="Picture 5" descr="ACCOUNT_TYPES"/>
-                    <pic:cNvPicPr>
-                      <a:picLocks noChangeAspect="1" noChangeArrowheads="1"/>
-                    </pic:cNvPicPr>
-                  </pic:nvPicPr>
-                  <pic:blipFill>
-                    <a:blip r:embed="rId7">
-                      <a:extLst>
-                        <a:ext uri="{28A0092B-C50C-407E-A947-70E740481C1C}">
-                          <a14:useLocalDpi xmlns:a14="http://schemas.microsoft.com/office/drawing/2010/main" val="0"/>
-                        </a:ext>
-                      </a:extLst>
-                    </a:blip>
-                    <a:srcRect/>
-                    <a:stretch>
-                      <a:fillRect/>
-                    </a:stretch>
-                  </pic:blipFill>
-                  <pic:spPr bwMode="auto">
-                    <a:xfrm>
-                      <a:off x="0" y="0"/>
-                      <a:ext cx="5524500" cy="800100"/>
-                    </a:xfrm>
-                    <a:prstGeom prst="rect">
-                      <a:avLst/>
-                    </a:prstGeom>
-                    <a:noFill/>
-                    <a:ln>
-                      <a:noFill/>
-                    </a:ln>
-                  </pic:spPr>
-                </pic:pic>
-              </a:graphicData>
-            </a:graphic>
-          </wp:inline>
-        </w:drawing>
-      </w:r>
-    </w:p>
-    <w:p>
-      <w:pPr>
-        <w:rPr>
-          <w:sz w:val="36"/>
-          <w:szCs w:val="36"/>
-          <w:u w:val="single"/>
-          <w:lang w:val="en-US"/>
-        </w:rPr>
-      </w:pPr>
-      <w:r>
-        <w:rPr>
-          <w:noProof/>
-        </w:rPr>
-        <w:lastRenderedPageBreak/>
-        <w:drawing>
-          <wp:inline distT="0" distB="0" distL="0" distR="0" wp14:anchorId="4D82DA42" wp14:editId="54469490">
+          <wp:inline distT="0" distB="0" distL="0" distR="0" wp14:anchorId="433D82BB" wp14:editId="29CD1893">
             <wp:extent cx="4693920" cy="1744980"/>
             <wp:effectExtent l="0" t="0" r="0" b="7620"/>
             <wp:docPr id="1068327021" name="Kép 4" descr="ACCOUNTS"/>
@@ -378,22 +613,91 @@
     </w:p>
     <w:p>
       <w:pPr>
-        <w:rPr>
-          <w:sz w:val="36"/>
-          <w:szCs w:val="36"/>
-          <w:u w:val="single"/>
-          <w:lang w:val="en-US"/>
+        <w:shd w:val="clear" w:color="auto" w:fill="FFFFFF"/>
+        <w:spacing w:before="100" w:beforeAutospacing="1" w:after="100" w:afterAutospacing="1" w:line="240" w:lineRule="auto"/>
+        <w:rPr>
+          <w:rFonts w:ascii="Helvetica" w:eastAsia="Times New Roman" w:hAnsi="Helvetica" w:cs="Helvetica"/>
+          <w:i/>
+          <w:iCs/>
+          <w:color w:val="333333"/>
+          <w:kern w:val="0"/>
+          <w:sz w:val="32"/>
+          <w:szCs w:val="32"/>
+          <w:u w:val="single"/>
+          <w:lang w:val="en-US" w:eastAsia="hu-HU"/>
+          <w14:ligatures w14:val="none"/>
+        </w:rPr>
+      </w:pPr>
+      <w:r>
+        <w:rPr>
+          <w:rFonts w:ascii="Helvetica" w:eastAsia="Times New Roman" w:hAnsi="Helvetica" w:cs="Helvetica"/>
+          <w:i/>
+          <w:iCs/>
+          <w:color w:val="333333"/>
+          <w:kern w:val="0"/>
+          <w:sz w:val="32"/>
+          <w:szCs w:val="32"/>
+          <w:u w:val="single"/>
+          <w:lang w:val="en-US" w:eastAsia="hu-HU"/>
+          <w14:ligatures w14:val="none"/>
+        </w:rPr>
+        <w:t xml:space="preserve">Account </w:t>
+      </w:r>
+      <w:r>
+        <w:rPr>
+          <w:rFonts w:ascii="Helvetica" w:eastAsia="Times New Roman" w:hAnsi="Helvetica" w:cs="Helvetica"/>
+          <w:i/>
+          <w:iCs/>
+          <w:color w:val="333333"/>
+          <w:kern w:val="0"/>
+          <w:sz w:val="32"/>
+          <w:szCs w:val="32"/>
+          <w:u w:val="single"/>
+          <w:lang w:val="en-US" w:eastAsia="hu-HU"/>
+          <w14:ligatures w14:val="none"/>
+        </w:rPr>
+        <w:t>Types</w:t>
+      </w:r>
+      <w:r>
+        <w:rPr>
+          <w:rFonts w:ascii="Helvetica" w:eastAsia="Times New Roman" w:hAnsi="Helvetica" w:cs="Helvetica"/>
+          <w:i/>
+          <w:iCs/>
+          <w:color w:val="333333"/>
+          <w:kern w:val="0"/>
+          <w:sz w:val="32"/>
+          <w:szCs w:val="32"/>
+          <w:u w:val="single"/>
+          <w:lang w:val="en-US" w:eastAsia="hu-HU"/>
+          <w14:ligatures w14:val="none"/>
+        </w:rPr>
+        <w:t>:</w:t>
+      </w:r>
+    </w:p>
+    <w:p>
+      <w:pPr>
+        <w:shd w:val="clear" w:color="auto" w:fill="FFFFFF"/>
+        <w:spacing w:before="100" w:beforeAutospacing="1" w:after="100" w:afterAutospacing="1" w:line="240" w:lineRule="auto"/>
+        <w:rPr>
+          <w:rFonts w:ascii="Helvetica" w:eastAsia="Times New Roman" w:hAnsi="Helvetica" w:cs="Helvetica"/>
+          <w:color w:val="333333"/>
+          <w:kern w:val="0"/>
+          <w:sz w:val="21"/>
+          <w:szCs w:val="21"/>
+          <w:lang w:val="en-US" w:eastAsia="hu-HU"/>
+          <w14:ligatures w14:val="none"/>
         </w:rPr>
       </w:pPr>
       <w:r>
         <w:rPr>
           <w:noProof/>
+          <w:lang w:val="en-US"/>
         </w:rPr>
         <w:drawing>
-          <wp:inline distT="0" distB="0" distL="0" distR="0" wp14:anchorId="1E63CE46" wp14:editId="581DAC44">
-            <wp:extent cx="5760720" cy="1171575"/>
-            <wp:effectExtent l="0" t="0" r="0" b="9525"/>
-            <wp:docPr id="773793832" name="Kép 5" descr="ORGANIZATIONS"/>
+          <wp:inline distT="0" distB="0" distL="0" distR="0" wp14:anchorId="60FE06D6" wp14:editId="0C593B9A">
+            <wp:extent cx="5524500" cy="800100"/>
+            <wp:effectExtent l="0" t="0" r="0" b="0"/>
+            <wp:docPr id="802076380" name="Kép 3" descr="ACCOUNT_TYPES"/>
             <wp:cNvGraphicFramePr>
               <a:graphicFrameLocks xmlns:a="http://schemas.openxmlformats.org/drawingml/2006/main" noChangeAspect="1"/>
             </wp:cNvGraphicFramePr>
@@ -401,7 +705,7 @@
               <a:graphicData uri="http://schemas.openxmlformats.org/drawingml/2006/picture">
                 <pic:pic xmlns:pic="http://schemas.openxmlformats.org/drawingml/2006/picture">
                   <pic:nvPicPr>
-                    <pic:cNvPr id="0" name="Picture 9" descr="ORGANIZATIONS"/>
+                    <pic:cNvPr id="0" name="Picture 5" descr="ACCOUNT_TYPES"/>
                     <pic:cNvPicPr>
                       <a:picLocks noChangeAspect="1" noChangeArrowheads="1"/>
                     </pic:cNvPicPr>
@@ -422,7 +726,7 @@
                   <pic:spPr bwMode="auto">
                     <a:xfrm>
                       <a:off x="0" y="0"/>
-                      <a:ext cx="5760720" cy="1171575"/>
+                      <a:ext cx="5524500" cy="800100"/>
                     </a:xfrm>
                     <a:prstGeom prst="rect">
                       <a:avLst/>
@@ -441,19 +745,58 @@
     </w:p>
     <w:p>
       <w:pPr>
-        <w:rPr>
-          <w:sz w:val="36"/>
-          <w:szCs w:val="36"/>
-          <w:u w:val="single"/>
-          <w:lang w:val="en-US"/>
+        <w:shd w:val="clear" w:color="auto" w:fill="FFFFFF"/>
+        <w:spacing w:before="100" w:beforeAutospacing="1" w:after="100" w:afterAutospacing="1" w:line="240" w:lineRule="auto"/>
+        <w:rPr>
+          <w:rFonts w:ascii="Helvetica" w:eastAsia="Times New Roman" w:hAnsi="Helvetica" w:cs="Helvetica"/>
+          <w:color w:val="333333"/>
+          <w:kern w:val="0"/>
+          <w:sz w:val="21"/>
+          <w:szCs w:val="21"/>
+          <w:lang w:val="en-US" w:eastAsia="hu-HU"/>
+          <w14:ligatures w14:val="none"/>
+        </w:rPr>
+      </w:pPr>
+      <w:r>
+        <w:rPr>
+          <w:rFonts w:ascii="Helvetica" w:eastAsia="Times New Roman" w:hAnsi="Helvetica" w:cs="Helvetica"/>
+          <w:i/>
+          <w:iCs/>
+          <w:color w:val="333333"/>
+          <w:kern w:val="0"/>
+          <w:sz w:val="32"/>
+          <w:szCs w:val="32"/>
+          <w:u w:val="single"/>
+          <w:lang w:val="en-US" w:eastAsia="hu-HU"/>
+          <w14:ligatures w14:val="none"/>
+        </w:rPr>
+        <w:t>Parties:</w:t>
+      </w:r>
+    </w:p>
+    <w:p>
+      <w:pPr>
+        <w:shd w:val="clear" w:color="auto" w:fill="FFFFFF"/>
+        <w:spacing w:before="100" w:beforeAutospacing="1" w:after="100" w:afterAutospacing="1" w:line="240" w:lineRule="auto"/>
+        <w:rPr>
+          <w:rFonts w:ascii="Helvetica" w:eastAsia="Times New Roman" w:hAnsi="Helvetica" w:cs="Helvetica"/>
+          <w:i/>
+          <w:iCs/>
+          <w:color w:val="333333"/>
+          <w:kern w:val="0"/>
+          <w:sz w:val="32"/>
+          <w:szCs w:val="32"/>
+          <w:u w:val="single"/>
+          <w:lang w:val="en-US" w:eastAsia="hu-HU"/>
+          <w14:ligatures w14:val="none"/>
         </w:rPr>
       </w:pPr>
       <w:r>
         <w:rPr>
           <w:noProof/>
+          <w:lang w:val="en-US"/>
         </w:rPr>
         <w:drawing>
-          <wp:inline distT="0" distB="0" distL="0" distR="0" wp14:anchorId="397AA3A5" wp14:editId="639F33D1">
+          <wp:inline distT="0" distB="0" distL="0" distR="0" wp14:anchorId="5E5BA681" wp14:editId="7D0F8E62">
             <wp:extent cx="5364480" cy="1744980"/>
             <wp:effectExtent l="0" t="0" r="7620" b="7620"/>
             <wp:docPr id="1690019876" name="Kép 6" descr="PARTIES"/>
@@ -505,18 +848,221 @@
     <w:p>
       <w:pPr>
         <w:rPr>
-          <w:sz w:val="36"/>
-          <w:szCs w:val="36"/>
-          <w:u w:val="single"/>
-          <w:lang w:val="en-US"/>
+          <w:rFonts w:ascii="Helvetica" w:eastAsia="Times New Roman" w:hAnsi="Helvetica" w:cs="Helvetica"/>
+          <w:i/>
+          <w:iCs/>
+          <w:color w:val="333333"/>
+          <w:kern w:val="0"/>
+          <w:sz w:val="32"/>
+          <w:szCs w:val="32"/>
+          <w:u w:val="single"/>
+          <w:lang w:val="en-US" w:eastAsia="hu-HU"/>
+          <w14:ligatures w14:val="none"/>
+        </w:rPr>
+      </w:pPr>
+      <w:r>
+        <w:rPr>
+          <w:rFonts w:ascii="Helvetica" w:eastAsia="Times New Roman" w:hAnsi="Helvetica" w:cs="Helvetica"/>
+          <w:i/>
+          <w:iCs/>
+          <w:color w:val="333333"/>
+          <w:kern w:val="0"/>
+          <w:sz w:val="32"/>
+          <w:szCs w:val="32"/>
+          <w:u w:val="single"/>
+          <w:lang w:val="en-US" w:eastAsia="hu-HU"/>
+          <w14:ligatures w14:val="none"/>
+        </w:rPr>
+        <w:br w:type="page"/>
+      </w:r>
+    </w:p>
+    <w:p>
+      <w:pPr>
+        <w:shd w:val="clear" w:color="auto" w:fill="FFFFFF"/>
+        <w:spacing w:before="100" w:beforeAutospacing="1" w:after="100" w:afterAutospacing="1" w:line="240" w:lineRule="auto"/>
+        <w:rPr>
+          <w:rFonts w:ascii="Helvetica" w:eastAsia="Times New Roman" w:hAnsi="Helvetica" w:cs="Helvetica"/>
+          <w:i/>
+          <w:iCs/>
+          <w:color w:val="333333"/>
+          <w:kern w:val="0"/>
+          <w:sz w:val="32"/>
+          <w:szCs w:val="32"/>
+          <w:u w:val="single"/>
+          <w:lang w:val="en-US" w:eastAsia="hu-HU"/>
+          <w14:ligatures w14:val="none"/>
+        </w:rPr>
+      </w:pPr>
+      <w:r>
+        <w:rPr>
+          <w:rFonts w:ascii="Helvetica" w:eastAsia="Times New Roman" w:hAnsi="Helvetica" w:cs="Helvetica"/>
+          <w:i/>
+          <w:iCs/>
+          <w:color w:val="333333"/>
+          <w:kern w:val="0"/>
+          <w:sz w:val="32"/>
+          <w:szCs w:val="32"/>
+          <w:u w:val="single"/>
+          <w:lang w:val="en-US" w:eastAsia="hu-HU"/>
+          <w14:ligatures w14:val="none"/>
+        </w:rPr>
+        <w:lastRenderedPageBreak/>
+        <w:t>Organizations</w:t>
+      </w:r>
+      <w:r>
+        <w:rPr>
+          <w:rFonts w:ascii="Helvetica" w:eastAsia="Times New Roman" w:hAnsi="Helvetica" w:cs="Helvetica"/>
+          <w:i/>
+          <w:iCs/>
+          <w:color w:val="333333"/>
+          <w:kern w:val="0"/>
+          <w:sz w:val="32"/>
+          <w:szCs w:val="32"/>
+          <w:u w:val="single"/>
+          <w:lang w:val="en-US" w:eastAsia="hu-HU"/>
+          <w14:ligatures w14:val="none"/>
+        </w:rPr>
+        <w:t>:</w:t>
+      </w:r>
+    </w:p>
+    <w:p>
+      <w:pPr>
+        <w:shd w:val="clear" w:color="auto" w:fill="FFFFFF"/>
+        <w:spacing w:before="100" w:beforeAutospacing="1" w:after="100" w:afterAutospacing="1" w:line="240" w:lineRule="auto"/>
+        <w:rPr>
+          <w:rFonts w:ascii="Helvetica" w:eastAsia="Times New Roman" w:hAnsi="Helvetica" w:cs="Helvetica"/>
+          <w:color w:val="333333"/>
+          <w:kern w:val="0"/>
+          <w:sz w:val="21"/>
+          <w:szCs w:val="21"/>
+          <w:lang w:val="en-US" w:eastAsia="hu-HU"/>
+          <w14:ligatures w14:val="none"/>
         </w:rPr>
       </w:pPr>
       <w:r>
         <w:rPr>
           <w:noProof/>
+          <w:lang w:val="en-US"/>
         </w:rPr>
         <w:drawing>
-          <wp:inline distT="0" distB="0" distL="0" distR="0" wp14:anchorId="7203C3C2" wp14:editId="19166D28">
+          <wp:inline distT="0" distB="0" distL="0" distR="0" wp14:anchorId="68875D8E" wp14:editId="3467F05A">
+            <wp:extent cx="5760720" cy="1171575"/>
+            <wp:effectExtent l="0" t="0" r="0" b="9525"/>
+            <wp:docPr id="773793832" name="Kép 5" descr="ORGANIZATIONS"/>
+            <wp:cNvGraphicFramePr>
+              <a:graphicFrameLocks xmlns:a="http://schemas.openxmlformats.org/drawingml/2006/main" noChangeAspect="1"/>
+            </wp:cNvGraphicFramePr>
+            <a:graphic xmlns:a="http://schemas.openxmlformats.org/drawingml/2006/main">
+              <a:graphicData uri="http://schemas.openxmlformats.org/drawingml/2006/picture">
+                <pic:pic xmlns:pic="http://schemas.openxmlformats.org/drawingml/2006/picture">
+                  <pic:nvPicPr>
+                    <pic:cNvPr id="0" name="Picture 9" descr="ORGANIZATIONS"/>
+                    <pic:cNvPicPr>
+                      <a:picLocks noChangeAspect="1" noChangeArrowheads="1"/>
+                    </pic:cNvPicPr>
+                  </pic:nvPicPr>
+                  <pic:blipFill>
+                    <a:blip r:embed="rId11">
+                      <a:extLst>
+                        <a:ext uri="{28A0092B-C50C-407E-A947-70E740481C1C}">
+                          <a14:useLocalDpi xmlns:a14="http://schemas.microsoft.com/office/drawing/2010/main" val="0"/>
+                        </a:ext>
+                      </a:extLst>
+                    </a:blip>
+                    <a:srcRect/>
+                    <a:stretch>
+                      <a:fillRect/>
+                    </a:stretch>
+                  </pic:blipFill>
+                  <pic:spPr bwMode="auto">
+                    <a:xfrm>
+                      <a:off x="0" y="0"/>
+                      <a:ext cx="5760720" cy="1171575"/>
+                    </a:xfrm>
+                    <a:prstGeom prst="rect">
+                      <a:avLst/>
+                    </a:prstGeom>
+                    <a:noFill/>
+                    <a:ln>
+                      <a:noFill/>
+                    </a:ln>
+                  </pic:spPr>
+                </pic:pic>
+              </a:graphicData>
+            </a:graphic>
+          </wp:inline>
+        </w:drawing>
+      </w:r>
+    </w:p>
+    <w:p>
+      <w:pPr>
+        <w:shd w:val="clear" w:color="auto" w:fill="FFFFFF"/>
+        <w:spacing w:before="100" w:beforeAutospacing="1" w:after="100" w:afterAutospacing="1" w:line="240" w:lineRule="auto"/>
+        <w:rPr>
+          <w:rFonts w:ascii="Helvetica" w:eastAsia="Times New Roman" w:hAnsi="Helvetica" w:cs="Helvetica"/>
+          <w:i/>
+          <w:iCs/>
+          <w:color w:val="333333"/>
+          <w:kern w:val="0"/>
+          <w:sz w:val="32"/>
+          <w:szCs w:val="32"/>
+          <w:u w:val="single"/>
+          <w:lang w:val="en-US" w:eastAsia="hu-HU"/>
+          <w14:ligatures w14:val="none"/>
+        </w:rPr>
+      </w:pPr>
+      <w:r>
+        <w:rPr>
+          <w:rFonts w:ascii="Helvetica" w:eastAsia="Times New Roman" w:hAnsi="Helvetica" w:cs="Helvetica"/>
+          <w:i/>
+          <w:iCs/>
+          <w:color w:val="333333"/>
+          <w:kern w:val="0"/>
+          <w:sz w:val="32"/>
+          <w:szCs w:val="32"/>
+          <w:u w:val="single"/>
+          <w:lang w:val="en-US" w:eastAsia="hu-HU"/>
+          <w14:ligatures w14:val="none"/>
+        </w:rPr>
+        <w:t>Products</w:t>
+      </w:r>
+      <w:r>
+        <w:rPr>
+          <w:rFonts w:ascii="Helvetica" w:eastAsia="Times New Roman" w:hAnsi="Helvetica" w:cs="Helvetica"/>
+          <w:i/>
+          <w:iCs/>
+          <w:color w:val="333333"/>
+          <w:kern w:val="0"/>
+          <w:sz w:val="32"/>
+          <w:szCs w:val="32"/>
+          <w:u w:val="single"/>
+          <w:lang w:val="en-US" w:eastAsia="hu-HU"/>
+          <w14:ligatures w14:val="none"/>
+        </w:rPr>
+        <w:t>:</w:t>
+      </w:r>
+    </w:p>
+    <w:p>
+      <w:pPr>
+        <w:shd w:val="clear" w:color="auto" w:fill="FFFFFF"/>
+        <w:spacing w:before="100" w:beforeAutospacing="1" w:after="100" w:afterAutospacing="1" w:line="240" w:lineRule="auto"/>
+        <w:rPr>
+          <w:rFonts w:ascii="Helvetica" w:eastAsia="Times New Roman" w:hAnsi="Helvetica" w:cs="Helvetica"/>
+          <w:color w:val="333333"/>
+          <w:kern w:val="0"/>
+          <w:sz w:val="21"/>
+          <w:szCs w:val="21"/>
+          <w:lang w:val="en-US" w:eastAsia="hu-HU"/>
+          <w14:ligatures w14:val="none"/>
+        </w:rPr>
+      </w:pPr>
+      <w:r>
+        <w:rPr>
+          <w:noProof/>
+          <w:lang w:val="en-US"/>
+        </w:rPr>
+        <w:drawing>
+          <wp:inline distT="0" distB="0" distL="0" distR="0" wp14:anchorId="5480FCCC" wp14:editId="72A08205">
             <wp:extent cx="5760720" cy="972820"/>
             <wp:effectExtent l="0" t="0" r="0" b="0"/>
             <wp:docPr id="1600350261" name="Kép 7" descr="PRODUCTS"/>
@@ -533,7 +1079,7 @@
                     </pic:cNvPicPr>
                   </pic:nvPicPr>
                   <pic:blipFill>
-                    <a:blip r:embed="rId11">
+                    <a:blip r:embed="rId12">
                       <a:extLst>
                         <a:ext uri="{28A0092B-C50C-407E-A947-70E740481C1C}">
                           <a14:useLocalDpi xmlns:a14="http://schemas.microsoft.com/office/drawing/2010/main" val="0"/>
@@ -568,126 +1114,680 @@
     <w:p>
       <w:pPr>
         <w:rPr>
+          <w:rFonts w:ascii="Helvetica" w:hAnsi="Helvetica" w:cs="Helvetica"/>
+          <w:i/>
+          <w:iCs/>
+          <w:sz w:val="32"/>
+          <w:szCs w:val="32"/>
+          <w:u w:val="single"/>
+          <w:lang w:val="en-US"/>
+        </w:rPr>
+      </w:pPr>
+      <w:r>
+        <w:rPr>
+          <w:rFonts w:ascii="Helvetica" w:hAnsi="Helvetica" w:cs="Helvetica"/>
+          <w:i/>
+          <w:iCs/>
+          <w:sz w:val="32"/>
+          <w:szCs w:val="32"/>
+          <w:u w:val="single"/>
+          <w:lang w:val="en-US"/>
+        </w:rPr>
+        <w:t>Entity-Relationships Diagram:</w:t>
+      </w:r>
+    </w:p>
+    <w:p>
+      <w:pPr>
+        <w:shd w:val="clear" w:color="auto" w:fill="FFFFFF"/>
+        <w:spacing w:before="100" w:beforeAutospacing="1" w:after="100" w:afterAutospacing="1" w:line="240" w:lineRule="auto"/>
+        <w:rPr>
+          <w:rFonts w:ascii="Helvetica" w:eastAsia="Times New Roman" w:hAnsi="Helvetica" w:cs="Helvetica"/>
+          <w:color w:val="333333"/>
+          <w:kern w:val="0"/>
+          <w:sz w:val="21"/>
+          <w:szCs w:val="21"/>
+          <w:lang w:val="en-US" w:eastAsia="hu-HU"/>
+          <w14:ligatures w14:val="none"/>
+        </w:rPr>
+      </w:pPr>
+      <w:r>
+        <w:rPr>
+          <w:noProof/>
+          <w:lang w:val="en-US"/>
+        </w:rPr>
+        <w:drawing>
+          <wp:inline distT="0" distB="0" distL="0" distR="0" wp14:anchorId="5A150FAE" wp14:editId="01CC27E0">
+            <wp:extent cx="5760720" cy="5008245"/>
+            <wp:effectExtent l="0" t="0" r="0" b="1905"/>
+            <wp:docPr id="707256553" name="Kép 1"/>
+            <wp:cNvGraphicFramePr>
+              <a:graphicFrameLocks xmlns:a="http://schemas.openxmlformats.org/drawingml/2006/main" noChangeAspect="1"/>
+            </wp:cNvGraphicFramePr>
+            <a:graphic xmlns:a="http://schemas.openxmlformats.org/drawingml/2006/main">
+              <a:graphicData uri="http://schemas.openxmlformats.org/drawingml/2006/picture">
+                <pic:pic xmlns:pic="http://schemas.openxmlformats.org/drawingml/2006/picture">
+                  <pic:nvPicPr>
+                    <pic:cNvPr id="707256553" name=""/>
+                    <pic:cNvPicPr/>
+                  </pic:nvPicPr>
+                  <pic:blipFill>
+                    <a:blip r:embed="rId13"/>
+                    <a:stretch>
+                      <a:fillRect/>
+                    </a:stretch>
+                  </pic:blipFill>
+                  <pic:spPr>
+                    <a:xfrm>
+                      <a:off x="0" y="0"/>
+                      <a:ext cx="5760720" cy="5008245"/>
+                    </a:xfrm>
+                    <a:prstGeom prst="rect">
+                      <a:avLst/>
+                    </a:prstGeom>
+                  </pic:spPr>
+                </pic:pic>
+              </a:graphicData>
+            </a:graphic>
+          </wp:inline>
+        </w:drawing>
+      </w:r>
+    </w:p>
+    <w:p>
+      <w:pPr>
+        <w:rPr>
+          <w:rFonts w:ascii="Helvetica" w:eastAsia="Times New Roman" w:hAnsi="Helvetica" w:cs="Helvetica"/>
+          <w:b/>
+          <w:bCs/>
+          <w:i/>
+          <w:iCs/>
+          <w:color w:val="333333"/>
+          <w:kern w:val="0"/>
           <w:sz w:val="36"/>
           <w:szCs w:val="36"/>
           <w:u w:val="single"/>
-          <w:lang w:val="en-US"/>
-        </w:rPr>
-      </w:pPr>
-      <w:bookmarkStart w:id="0" w:name="_Hlk150008164"/>
-      <w:r>
-        <w:rPr>
+          <w:lang w:val="en-US" w:eastAsia="hu-HU"/>
+          <w14:ligatures w14:val="none"/>
+        </w:rPr>
+      </w:pPr>
+      <w:r>
+        <w:rPr>
+          <w:rFonts w:ascii="Helvetica" w:eastAsia="Times New Roman" w:hAnsi="Helvetica" w:cs="Helvetica"/>
+          <w:color w:val="333333"/>
+          <w:kern w:val="0"/>
+          <w:sz w:val="21"/>
+          <w:szCs w:val="21"/>
+          <w:lang w:val="en-US" w:eastAsia="hu-HU"/>
+          <w14:ligatures w14:val="none"/>
+        </w:rPr>
+        <w:br w:type="page"/>
+      </w:r>
+      <w:r>
+        <w:rPr>
+          <w:rFonts w:ascii="Helvetica" w:eastAsia="Times New Roman" w:hAnsi="Helvetica" w:cs="Helvetica"/>
+          <w:b/>
+          <w:bCs/>
+          <w:i/>
+          <w:iCs/>
+          <w:color w:val="333333"/>
+          <w:kern w:val="0"/>
           <w:sz w:val="36"/>
           <w:szCs w:val="36"/>
           <w:u w:val="single"/>
-          <w:lang w:val="en-US"/>
-        </w:rPr>
-        <w:t>Questions:</w:t>
-      </w:r>
-    </w:p>
-    <w:bookmarkEnd w:id="0"/>
-    <w:p>
-      <w:pPr>
-        <w:rPr>
-          <w:sz w:val="32"/>
-          <w:szCs w:val="32"/>
-          <w:lang w:val="en-US"/>
-        </w:rPr>
-      </w:pPr>
-      <w:r>
-        <w:rPr>
-          <w:sz w:val="32"/>
-          <w:szCs w:val="32"/>
-          <w:lang w:val="en-US"/>
-        </w:rPr>
-        <w:t>Select</w:t>
-      </w:r>
-      <w:r>
-        <w:rPr>
-          <w:sz w:val="32"/>
-          <w:szCs w:val="32"/>
-          <w:lang w:val="en-US"/>
-        </w:rPr>
-        <w:t xml:space="preserve"> cash transactions</w:t>
-      </w:r>
-    </w:p>
-    <w:p>
-      <w:pPr>
-        <w:rPr>
-          <w:sz w:val="32"/>
-          <w:szCs w:val="32"/>
-          <w:lang w:val="en-US"/>
-        </w:rPr>
-      </w:pPr>
-      <w:r>
-        <w:rPr>
-          <w:sz w:val="32"/>
-          <w:szCs w:val="32"/>
-          <w:lang w:val="en-US"/>
-        </w:rPr>
-        <w:t>Select closed accounts</w:t>
-      </w:r>
-    </w:p>
-    <w:p>
-      <w:pPr>
-        <w:rPr>
-          <w:sz w:val="32"/>
-          <w:szCs w:val="32"/>
-          <w:lang w:val="en-US"/>
-        </w:rPr>
-      </w:pPr>
-      <w:r>
-        <w:rPr>
-          <w:sz w:val="32"/>
-          <w:szCs w:val="32"/>
-          <w:lang w:val="en-US"/>
-        </w:rPr>
-        <w:t>Select accounts with gender as legal entity (X)</w:t>
-      </w:r>
-    </w:p>
-    <w:p>
-      <w:pPr>
-        <w:rPr>
+          <w:lang w:val="en-US" w:eastAsia="hu-HU"/>
+          <w14:ligatures w14:val="none"/>
+        </w:rPr>
+        <w:lastRenderedPageBreak/>
+        <w:t>Execution of the operational data layer</w:t>
+      </w:r>
+    </w:p>
+    <w:p>
+      <w:pPr>
+        <w:rPr>
+          <w:rFonts w:ascii="Helvetica" w:eastAsia="Times New Roman" w:hAnsi="Helvetica" w:cs="Helvetica"/>
+          <w:color w:val="333333"/>
+          <w:kern w:val="0"/>
+          <w:sz w:val="32"/>
+          <w:szCs w:val="32"/>
+          <w:lang w:val="en-US" w:eastAsia="hu-HU"/>
+          <w14:ligatures w14:val="none"/>
+        </w:rPr>
+      </w:pPr>
+      <w:r>
+        <w:rPr>
+          <w:rFonts w:ascii="Helvetica" w:eastAsia="Times New Roman" w:hAnsi="Helvetica" w:cs="Helvetica"/>
+          <w:color w:val="333333"/>
+          <w:kern w:val="0"/>
+          <w:sz w:val="32"/>
+          <w:szCs w:val="32"/>
+          <w:lang w:val="en-US" w:eastAsia="hu-HU"/>
+          <w14:ligatures w14:val="none"/>
+        </w:rPr>
+        <w:t>The tables have been made with the columns exactly alike as it could be seen on the previous pictures.</w:t>
+      </w:r>
+    </w:p>
+    <w:p>
+      <w:pPr>
+        <w:rPr>
+          <w:rFonts w:ascii="Helvetica" w:eastAsia="Times New Roman" w:hAnsi="Helvetica" w:cs="Helvetica"/>
+          <w:color w:val="333333"/>
+          <w:kern w:val="0"/>
+          <w:sz w:val="32"/>
+          <w:szCs w:val="32"/>
+          <w:lang w:val="en-US" w:eastAsia="hu-HU"/>
+          <w14:ligatures w14:val="none"/>
+        </w:rPr>
+      </w:pPr>
+      <w:r>
+        <w:rPr>
+          <w:rFonts w:ascii="Helvetica" w:eastAsia="Times New Roman" w:hAnsi="Helvetica" w:cs="Helvetica"/>
+          <w:color w:val="333333"/>
+          <w:kern w:val="0"/>
+          <w:sz w:val="32"/>
+          <w:szCs w:val="32"/>
+          <w:lang w:val="en-US" w:eastAsia="hu-HU"/>
+          <w14:ligatures w14:val="none"/>
+        </w:rPr>
+        <w:t>The loading of the data has been made by the</w:t>
+      </w:r>
+    </w:p>
+    <w:p>
+      <w:pPr>
+        <w:rPr>
+          <w:rFonts w:ascii="Helvetica" w:eastAsia="Times New Roman" w:hAnsi="Helvetica" w:cs="Helvetica"/>
+          <w:color w:val="333333"/>
+          <w:kern w:val="0"/>
+          <w:sz w:val="32"/>
+          <w:szCs w:val="32"/>
+          <w:lang w:val="en-US" w:eastAsia="hu-HU"/>
+          <w14:ligatures w14:val="none"/>
+        </w:rPr>
+      </w:pPr>
+      <w:r>
+        <w:rPr>
+          <w:rFonts w:ascii="Helvetica" w:eastAsia="Times New Roman" w:hAnsi="Helvetica" w:cs="Helvetica"/>
+          <w:color w:val="333333"/>
+          <w:kern w:val="0"/>
+          <w:sz w:val="32"/>
+          <w:szCs w:val="32"/>
+          <w:lang w:val="en-US" w:eastAsia="hu-HU"/>
+          <w14:ligatures w14:val="none"/>
+        </w:rPr>
+        <w:t xml:space="preserve">LOAD DATA LOCAL INFILE </w:t>
+      </w:r>
+      <w:r>
+        <w:rPr>
+          <w:rFonts w:ascii="Helvetica" w:eastAsia="Times New Roman" w:hAnsi="Helvetica" w:cs="Helvetica"/>
+          <w:color w:val="333333"/>
+          <w:kern w:val="0"/>
+          <w:sz w:val="32"/>
+          <w:szCs w:val="32"/>
+          <w:lang w:val="en-US" w:eastAsia="hu-HU"/>
+          <w14:ligatures w14:val="none"/>
+        </w:rPr>
+        <w:t>“PATH</w:t>
+      </w:r>
+      <w:r>
+        <w:rPr>
+          <w:rFonts w:ascii="Helvetica" w:eastAsia="Times New Roman" w:hAnsi="Helvetica" w:cs="Helvetica"/>
+          <w:color w:val="333333"/>
+          <w:kern w:val="0"/>
+          <w:sz w:val="32"/>
+          <w:szCs w:val="32"/>
+          <w:lang w:val="en-US" w:eastAsia="hu-HU"/>
+          <w14:ligatures w14:val="none"/>
+        </w:rPr>
+        <w:t>/</w:t>
+      </w:r>
+      <w:r>
+        <w:rPr>
+          <w:rFonts w:ascii="Helvetica" w:eastAsia="Times New Roman" w:hAnsi="Helvetica" w:cs="Helvetica"/>
+          <w:color w:val="333333"/>
+          <w:kern w:val="0"/>
+          <w:sz w:val="32"/>
+          <w:szCs w:val="32"/>
+          <w:lang w:val="en-US" w:eastAsia="hu-HU"/>
+          <w14:ligatures w14:val="none"/>
+        </w:rPr>
+        <w:t>FILE_NAME</w:t>
+      </w:r>
+      <w:r>
+        <w:rPr>
+          <w:rFonts w:ascii="Helvetica" w:eastAsia="Times New Roman" w:hAnsi="Helvetica" w:cs="Helvetica"/>
+          <w:color w:val="333333"/>
+          <w:kern w:val="0"/>
+          <w:sz w:val="32"/>
+          <w:szCs w:val="32"/>
+          <w:lang w:val="en-US" w:eastAsia="hu-HU"/>
+          <w14:ligatures w14:val="none"/>
+        </w:rPr>
+        <w:t>.csv</w:t>
+      </w:r>
+      <w:r>
+        <w:rPr>
+          <w:rFonts w:ascii="Helvetica" w:eastAsia="Times New Roman" w:hAnsi="Helvetica" w:cs="Helvetica"/>
+          <w:color w:val="333333"/>
+          <w:kern w:val="0"/>
+          <w:sz w:val="32"/>
+          <w:szCs w:val="32"/>
+          <w:lang w:val="en-US" w:eastAsia="hu-HU"/>
+          <w14:ligatures w14:val="none"/>
+        </w:rPr>
+        <w:t>”</w:t>
+      </w:r>
+    </w:p>
+    <w:p>
+      <w:pPr>
+        <w:rPr>
+          <w:rFonts w:ascii="Helvetica" w:eastAsia="Times New Roman" w:hAnsi="Helvetica" w:cs="Helvetica"/>
+          <w:color w:val="333333"/>
+          <w:kern w:val="0"/>
+          <w:sz w:val="32"/>
+          <w:szCs w:val="32"/>
+          <w:lang w:val="en-US" w:eastAsia="hu-HU"/>
+          <w14:ligatures w14:val="none"/>
+        </w:rPr>
+      </w:pPr>
+      <w:r>
+        <w:rPr>
+          <w:rFonts w:ascii="Helvetica" w:eastAsia="Times New Roman" w:hAnsi="Helvetica" w:cs="Helvetica"/>
+          <w:color w:val="333333"/>
+          <w:kern w:val="0"/>
+          <w:sz w:val="32"/>
+          <w:szCs w:val="32"/>
+          <w:lang w:val="en-US" w:eastAsia="hu-HU"/>
+          <w14:ligatures w14:val="none"/>
+        </w:rPr>
+        <w:t>command, after setting local_infile to True, at the beginning of the script.</w:t>
+      </w:r>
+    </w:p>
+    <w:p>
+      <w:pPr>
+        <w:shd w:val="clear" w:color="auto" w:fill="FFFFFF"/>
+        <w:spacing w:before="100" w:beforeAutospacing="1" w:after="100" w:afterAutospacing="1" w:line="240" w:lineRule="auto"/>
+        <w:rPr>
+          <w:rFonts w:ascii="Helvetica" w:eastAsia="Times New Roman" w:hAnsi="Helvetica" w:cs="Helvetica"/>
+          <w:b/>
+          <w:bCs/>
+          <w:i/>
+          <w:iCs/>
+          <w:color w:val="333333"/>
+          <w:kern w:val="0"/>
           <w:sz w:val="36"/>
           <w:szCs w:val="36"/>
           <w:u w:val="single"/>
-          <w:lang w:val="en-US"/>
-        </w:rPr>
-      </w:pPr>
-      <w:r>
-        <w:rPr>
+          <w:lang w:val="en-US" w:eastAsia="hu-HU"/>
+          <w14:ligatures w14:val="none"/>
+        </w:rPr>
+      </w:pPr>
+      <w:r>
+        <w:rPr>
+          <w:rFonts w:ascii="Helvetica" w:eastAsia="Times New Roman" w:hAnsi="Helvetica" w:cs="Helvetica"/>
+          <w:b/>
+          <w:bCs/>
+          <w:i/>
+          <w:iCs/>
+          <w:color w:val="333333"/>
+          <w:kern w:val="0"/>
           <w:sz w:val="36"/>
           <w:szCs w:val="36"/>
           <w:u w:val="single"/>
-          <w:lang w:val="en-US"/>
-        </w:rPr>
-        <w:t>Procedures</w:t>
-      </w:r>
-      <w:r>
-        <w:rPr>
+          <w:lang w:val="en-US" w:eastAsia="hu-HU"/>
+          <w14:ligatures w14:val="none"/>
+        </w:rPr>
+        <w:t>Analytics plan</w:t>
+      </w:r>
+    </w:p>
+    <w:p>
+      <w:pPr>
+        <w:shd w:val="clear" w:color="auto" w:fill="FFFFFF"/>
+        <w:spacing w:before="100" w:beforeAutospacing="1" w:after="100" w:afterAutospacing="1" w:line="240" w:lineRule="auto"/>
+        <w:rPr>
+          <w:rFonts w:ascii="Helvetica" w:eastAsia="Times New Roman" w:hAnsi="Helvetica" w:cs="Helvetica"/>
+          <w:color w:val="333333"/>
+          <w:kern w:val="0"/>
+          <w:sz w:val="32"/>
+          <w:szCs w:val="32"/>
+          <w:lang w:val="en-US" w:eastAsia="hu-HU"/>
+          <w14:ligatures w14:val="none"/>
+        </w:rPr>
+      </w:pPr>
+      <w:r>
+        <w:rPr>
+          <w:rFonts w:ascii="Helvetica" w:eastAsia="Times New Roman" w:hAnsi="Helvetica" w:cs="Helvetica"/>
+          <w:color w:val="333333"/>
+          <w:kern w:val="0"/>
+          <w:sz w:val="32"/>
+          <w:szCs w:val="32"/>
+          <w:lang w:val="en-US" w:eastAsia="hu-HU"/>
+          <w14:ligatures w14:val="none"/>
+        </w:rPr>
+        <w:t>During the assignment, I will use most of the knowledge we learnt during class. Mainly I want to focus on making programs and asking questions about the Accounts Transactions and the Accounts table, with the help of the remaining ones.</w:t>
+      </w:r>
+    </w:p>
+    <w:p>
+      <w:pPr>
+        <w:shd w:val="clear" w:color="auto" w:fill="FFFFFF"/>
+        <w:spacing w:before="100" w:beforeAutospacing="1" w:after="100" w:afterAutospacing="1" w:line="240" w:lineRule="auto"/>
+        <w:rPr>
+          <w:rFonts w:ascii="Helvetica" w:eastAsia="Times New Roman" w:hAnsi="Helvetica" w:cs="Helvetica"/>
+          <w:color w:val="333333"/>
+          <w:kern w:val="0"/>
+          <w:sz w:val="32"/>
+          <w:szCs w:val="32"/>
+          <w:lang w:val="en-US" w:eastAsia="hu-HU"/>
+          <w14:ligatures w14:val="none"/>
+        </w:rPr>
+      </w:pPr>
+      <w:r>
+        <w:rPr>
+          <w:rFonts w:ascii="Helvetica" w:eastAsia="Times New Roman" w:hAnsi="Helvetica" w:cs="Helvetica"/>
+          <w:color w:val="333333"/>
+          <w:kern w:val="0"/>
+          <w:sz w:val="32"/>
+          <w:szCs w:val="32"/>
+          <w:lang w:val="en-US" w:eastAsia="hu-HU"/>
+          <w14:ligatures w14:val="none"/>
+        </w:rPr>
+        <w:t>Some example questions:</w:t>
+      </w:r>
+    </w:p>
+    <w:p>
+      <w:pPr>
+        <w:shd w:val="clear" w:color="auto" w:fill="FFFFFF"/>
+        <w:spacing w:before="100" w:beforeAutospacing="1" w:after="100" w:afterAutospacing="1" w:line="240" w:lineRule="auto"/>
+        <w:rPr>
+          <w:rFonts w:ascii="Helvetica" w:eastAsia="Times New Roman" w:hAnsi="Helvetica" w:cs="Helvetica"/>
+          <w:color w:val="333333"/>
+          <w:kern w:val="0"/>
+          <w:sz w:val="32"/>
+          <w:szCs w:val="32"/>
+          <w:lang w:val="en-US" w:eastAsia="hu-HU"/>
+          <w14:ligatures w14:val="none"/>
+        </w:rPr>
+      </w:pPr>
+      <w:r>
+        <w:rPr>
+          <w:rFonts w:ascii="Helvetica" w:eastAsia="Times New Roman" w:hAnsi="Helvetica" w:cs="Helvetica"/>
+          <w:color w:val="333333"/>
+          <w:kern w:val="0"/>
+          <w:sz w:val="32"/>
+          <w:szCs w:val="32"/>
+          <w:lang w:val="en-US" w:eastAsia="hu-HU"/>
+          <w14:ligatures w14:val="none"/>
+        </w:rPr>
+        <w:t>In which city most of the accounts are being held?</w:t>
+      </w:r>
+    </w:p>
+    <w:p>
+      <w:pPr>
+        <w:shd w:val="clear" w:color="auto" w:fill="FFFFFF"/>
+        <w:spacing w:before="100" w:beforeAutospacing="1" w:after="100" w:afterAutospacing="1" w:line="240" w:lineRule="auto"/>
+        <w:rPr>
+          <w:rFonts w:ascii="Helvetica" w:eastAsia="Times New Roman" w:hAnsi="Helvetica" w:cs="Helvetica"/>
+          <w:color w:val="333333"/>
+          <w:kern w:val="0"/>
+          <w:sz w:val="32"/>
+          <w:szCs w:val="32"/>
+          <w:lang w:val="en-US" w:eastAsia="hu-HU"/>
+          <w14:ligatures w14:val="none"/>
+        </w:rPr>
+      </w:pPr>
+      <w:r>
+        <w:rPr>
+          <w:rFonts w:ascii="Helvetica" w:eastAsia="Times New Roman" w:hAnsi="Helvetica" w:cs="Helvetica"/>
+          <w:color w:val="333333"/>
+          <w:kern w:val="0"/>
+          <w:sz w:val="32"/>
+          <w:szCs w:val="32"/>
+          <w:lang w:val="en-US" w:eastAsia="hu-HU"/>
+          <w14:ligatures w14:val="none"/>
+        </w:rPr>
+        <w:t>Which accounts have been closed already?</w:t>
+      </w:r>
+    </w:p>
+    <w:p>
+      <w:pPr>
+        <w:shd w:val="clear" w:color="auto" w:fill="FFFFFF"/>
+        <w:spacing w:before="100" w:beforeAutospacing="1" w:after="100" w:afterAutospacing="1" w:line="240" w:lineRule="auto"/>
+        <w:rPr>
+          <w:rFonts w:ascii="Helvetica" w:eastAsia="Times New Roman" w:hAnsi="Helvetica" w:cs="Helvetica"/>
+          <w:b/>
+          <w:bCs/>
+          <w:i/>
+          <w:iCs/>
+          <w:color w:val="333333"/>
+          <w:kern w:val="0"/>
           <w:sz w:val="36"/>
           <w:szCs w:val="36"/>
           <w:u w:val="single"/>
-          <w:lang w:val="en-US"/>
-        </w:rPr>
-        <w:t>:</w:t>
-      </w:r>
-    </w:p>
-    <w:p>
-      <w:pPr>
-        <w:rPr>
-          <w:sz w:val="32"/>
-          <w:szCs w:val="32"/>
-          <w:lang w:val="en-US"/>
-        </w:rPr>
-      </w:pPr>
-      <w:r>
-        <w:rPr>
-          <w:sz w:val="32"/>
-          <w:szCs w:val="32"/>
-          <w:lang w:val="en-US"/>
-        </w:rPr>
-        <w:t>Return transactions with value minimum the amount that was given (in CZK)</w:t>
+          <w:lang w:val="en-US" w:eastAsia="hu-HU"/>
+          <w14:ligatures w14:val="none"/>
+        </w:rPr>
+      </w:pPr>
+      <w:r>
+        <w:rPr>
+          <w:rFonts w:ascii="Helvetica" w:eastAsia="Times New Roman" w:hAnsi="Helvetica" w:cs="Helvetica"/>
+          <w:b/>
+          <w:bCs/>
+          <w:i/>
+          <w:iCs/>
+          <w:color w:val="333333"/>
+          <w:kern w:val="0"/>
+          <w:sz w:val="36"/>
+          <w:szCs w:val="36"/>
+          <w:u w:val="single"/>
+          <w:lang w:val="en-US" w:eastAsia="hu-HU"/>
+          <w14:ligatures w14:val="none"/>
+        </w:rPr>
+        <w:t>Execution of the analytical data layer</w:t>
+      </w:r>
+      <w:bookmarkStart w:id="0" w:name="_Hlk150008164"/>
+    </w:p>
+    <w:p>
+      <w:pPr>
+        <w:shd w:val="clear" w:color="auto" w:fill="FFFFFF"/>
+        <w:spacing w:before="100" w:beforeAutospacing="1" w:after="100" w:afterAutospacing="1" w:line="240" w:lineRule="auto"/>
+        <w:rPr>
+          <w:rFonts w:ascii="Helvetica" w:eastAsia="Times New Roman" w:hAnsi="Helvetica" w:cs="Helvetica"/>
+          <w:color w:val="333333"/>
+          <w:kern w:val="0"/>
+          <w:sz w:val="21"/>
+          <w:szCs w:val="21"/>
+          <w:lang w:val="en-US" w:eastAsia="hu-HU"/>
+          <w14:ligatures w14:val="none"/>
+        </w:rPr>
+      </w:pPr>
+      <w:r>
+        <w:rPr>
+          <w:sz w:val="36"/>
+          <w:szCs w:val="36"/>
+          <w:u w:val="single"/>
+          <w:lang w:val="en-US"/>
+        </w:rPr>
+        <w:t>Views:</w:t>
+      </w:r>
+    </w:p>
+    <w:bookmarkEnd w:id="0"/>
+    <w:p>
+      <w:pPr>
+        <w:rPr>
+          <w:sz w:val="32"/>
+          <w:szCs w:val="32"/>
+          <w:lang w:val="en-US"/>
+        </w:rPr>
+      </w:pPr>
+      <w:r>
+        <w:rPr>
+          <w:sz w:val="32"/>
+          <w:szCs w:val="32"/>
+          <w:lang w:val="en-US"/>
+        </w:rPr>
+        <w:t>Cash_Transactions:</w:t>
+      </w:r>
+    </w:p>
+    <w:p>
+      <w:pPr>
+        <w:rPr>
+          <w:sz w:val="28"/>
+          <w:szCs w:val="28"/>
+          <w:lang w:val="en-US"/>
+        </w:rPr>
+      </w:pPr>
+      <w:r>
+        <w:rPr>
+          <w:sz w:val="28"/>
+          <w:szCs w:val="28"/>
+          <w:lang w:val="en-US"/>
+        </w:rPr>
+        <w:t>Shows every transaction, which is a cash transaction.</w:t>
+      </w:r>
+    </w:p>
+    <w:p>
+      <w:pPr>
+        <w:rPr>
+          <w:sz w:val="32"/>
+          <w:szCs w:val="32"/>
+          <w:lang w:val="en-US"/>
+        </w:rPr>
+      </w:pPr>
+      <w:r>
+        <w:rPr>
+          <w:sz w:val="32"/>
+          <w:szCs w:val="32"/>
+          <w:lang w:val="en-US"/>
+        </w:rPr>
+        <w:t>Closed_Accounts:</w:t>
+      </w:r>
+    </w:p>
+    <w:p>
+      <w:pPr>
+        <w:rPr>
+          <w:sz w:val="28"/>
+          <w:szCs w:val="28"/>
+          <w:lang w:val="en-US"/>
+        </w:rPr>
+      </w:pPr>
+      <w:r>
+        <w:rPr>
+          <w:sz w:val="28"/>
+          <w:szCs w:val="28"/>
+          <w:lang w:val="en-US"/>
+        </w:rPr>
+        <w:t>Shows every account, that has been closed (aka close date is not 3000-01-01).</w:t>
+      </w:r>
+    </w:p>
+    <w:p>
+      <w:pPr>
+        <w:rPr>
+          <w:sz w:val="32"/>
+          <w:szCs w:val="32"/>
+          <w:lang w:val="en-US"/>
+        </w:rPr>
+      </w:pPr>
+      <w:r>
+        <w:rPr>
+          <w:sz w:val="32"/>
+          <w:szCs w:val="32"/>
+          <w:lang w:val="en-US"/>
+        </w:rPr>
+        <w:t>Legal_Entity_AccOP_Date:</w:t>
+      </w:r>
+    </w:p>
+    <w:p>
+      <w:pPr>
+        <w:rPr>
+          <w:sz w:val="28"/>
+          <w:szCs w:val="28"/>
+          <w:lang w:val="en-US"/>
+        </w:rPr>
+      </w:pPr>
+      <w:r>
+        <w:rPr>
+          <w:sz w:val="28"/>
+          <w:szCs w:val="28"/>
+          <w:lang w:val="en-US"/>
+        </w:rPr>
+        <w:t>Shows the opening date of those accounts, where the owner is a legal entity.</w:t>
+      </w:r>
+      <w:r>
+        <w:rPr>
+          <w:sz w:val="32"/>
+          <w:szCs w:val="32"/>
+          <w:lang w:val="en-US"/>
+        </w:rPr>
+        <w:br/>
+        <w:t>Most_Used_City:</w:t>
+      </w:r>
+    </w:p>
+    <w:p>
+      <w:pPr>
+        <w:rPr>
+          <w:sz w:val="28"/>
+          <w:szCs w:val="28"/>
+          <w:lang w:val="en-US"/>
+        </w:rPr>
+      </w:pPr>
+      <w:r>
+        <w:rPr>
+          <w:sz w:val="28"/>
+          <w:szCs w:val="28"/>
+          <w:lang w:val="en-US"/>
+        </w:rPr>
+        <w:t>Shows that City, where most of the accounts are being held.</w:t>
+      </w:r>
+    </w:p>
+    <w:p>
+      <w:pPr>
+        <w:rPr>
+          <w:sz w:val="36"/>
+          <w:szCs w:val="36"/>
+          <w:u w:val="single"/>
+          <w:lang w:val="en-US"/>
+        </w:rPr>
+      </w:pPr>
+      <w:r>
+        <w:rPr>
+          <w:sz w:val="36"/>
+          <w:szCs w:val="36"/>
+          <w:u w:val="single"/>
+          <w:lang w:val="en-US"/>
+        </w:rPr>
+        <w:lastRenderedPageBreak/>
+        <w:t>Procedures:</w:t>
+      </w:r>
+    </w:p>
+    <w:p>
+      <w:pPr>
+        <w:rPr>
+          <w:sz w:val="32"/>
+          <w:szCs w:val="32"/>
+          <w:lang w:val="en-US"/>
+        </w:rPr>
+      </w:pPr>
+      <w:r>
+        <w:rPr>
+          <w:sz w:val="32"/>
+          <w:szCs w:val="32"/>
+          <w:lang w:val="en-US"/>
+        </w:rPr>
+        <w:t>Transaction_Amount:</w:t>
+      </w:r>
+    </w:p>
+    <w:p>
+      <w:pPr>
+        <w:rPr>
+          <w:sz w:val="28"/>
+          <w:szCs w:val="28"/>
+          <w:lang w:val="en-US"/>
+        </w:rPr>
+      </w:pPr>
+      <w:r>
+        <w:rPr>
+          <w:sz w:val="28"/>
+          <w:szCs w:val="28"/>
+          <w:lang w:val="en-US"/>
+        </w:rPr>
+        <w:t>Returns those transactions, where the amount is at least as much, as the given number. (Because these are transactions, the + and – signs are only the direction of the transaction, thus we speak in absolutes.)</w:t>
       </w:r>
     </w:p>
     <w:sectPr>
@@ -698,6 +1798,163 @@
     </w:sectPr>
   </w:body>
 </w:document>
+</file>
+
+<file path=word/numbering.xml><?xml version="1.0" encoding="utf-8"?>
+<w:numbering xmlns:wpc="http://schemas.microsoft.com/office/word/2010/wordprocessingCanvas" xmlns:cx="http://schemas.microsoft.com/office/drawing/2014/chartex" xmlns:cx1="http://schemas.microsoft.com/office/drawing/2015/9/8/chartex" xmlns:cx2="http://schemas.microsoft.com/office/drawing/2015/10/21/chartex" xmlns:cx3="http://schemas.microsoft.com/office/drawing/2016/5/9/chartex" xmlns:cx4="http://schemas.microsoft.com/office/drawing/2016/5/10/chartex" xmlns:cx5="http://schemas.microsoft.com/office/drawing/2016/5/11/chartex" xmlns:cx6="http://schemas.microsoft.com/office/drawing/2016/5/12/chartex" xmlns:cx7="http://schemas.microsoft.com/office/drawing/2016/5/13/chartex" xmlns:cx8="http://schemas.microsoft.com/office/drawing/2016/5/14/chartex" xmlns:mc="http://schemas.openxmlformats.org/markup-compatibility/2006" xmlns:aink="http://schemas.microsoft.com/office/drawing/2016/ink" xmlns:am3d="http://schemas.microsoft.com/office/drawing/2017/model3d" xmlns:o="urn:schemas-microsoft-com:office:office" xmlns:oel="http://schemas.microsoft.com/office/2019/extlst" xmlns:r="http://schemas.openxmlformats.org/officeDocument/2006/relationships" xmlns:m="http://schemas.openxmlformats.org/officeDocument/2006/math" xmlns:v="urn:schemas-microsoft-com:vml" xmlns:wp14="http://schemas.microsoft.com/office/word/2010/wordprocessingDrawing" xmlns:wp="http://schemas.openxmlformats.org/drawingml/2006/wordprocessingDrawing" xmlns:w10="urn:schemas-microsoft-com:office:word" xmlns:w="http://schemas.openxmlformats.org/wordprocessingml/2006/main" xmlns:w14="http://schemas.microsoft.com/office/word/2010/wordml" xmlns:w15="http://schemas.microsoft.com/office/word/2012/wordml" xmlns:w16cex="http://schemas.microsoft.com/office/word/2018/wordml/cex" xmlns:w16cid="http://schemas.microsoft.com/office/word/2016/wordml/cid" xmlns:w16="http://schemas.microsoft.com/office/word/2018/wordml" xmlns:w16sdtdh="http://schemas.microsoft.com/office/word/2020/wordml/sdtdatahash" xmlns:w16se="http://schemas.microsoft.com/office/word/2015/wordml/symex" xmlns:wpg="http://schemas.microsoft.com/office/word/2010/wordprocessingGroup" xmlns:wpi="http://schemas.microsoft.com/office/word/2010/wordprocessingInk" xmlns:wne="http://schemas.microsoft.com/office/word/2006/wordml" xmlns:wps="http://schemas.microsoft.com/office/word/2010/wordprocessingShape" mc:Ignorable="w14 w15 w16se w16cid w16 w16cex w16sdtdh wp14">
+  <w:abstractNum w:abstractNumId="0" w15:restartNumberingAfterBreak="0">
+    <w:nsid w:val="2B407451"/>
+    <w:multiLevelType w:val="multilevel"/>
+    <w:tmpl w:val="3C4A3DE8"/>
+    <w:lvl w:ilvl="0">
+      <w:start w:val="1"/>
+      <w:numFmt w:val="bullet"/>
+      <w:lvlText w:val=""/>
+      <w:lvlJc w:val="left"/>
+      <w:pPr>
+        <w:tabs>
+          <w:tab w:val="num" w:pos="720"/>
+        </w:tabs>
+        <w:ind w:left="720" w:hanging="360"/>
+      </w:pPr>
+      <w:rPr>
+        <w:rFonts w:ascii="Symbol" w:hAnsi="Symbol" w:hint="default"/>
+        <w:sz w:val="20"/>
+      </w:rPr>
+    </w:lvl>
+    <w:lvl w:ilvl="1" w:tentative="1">
+      <w:start w:val="1"/>
+      <w:numFmt w:val="bullet"/>
+      <w:lvlText w:val="o"/>
+      <w:lvlJc w:val="left"/>
+      <w:pPr>
+        <w:tabs>
+          <w:tab w:val="num" w:pos="1440"/>
+        </w:tabs>
+        <w:ind w:left="1440" w:hanging="360"/>
+      </w:pPr>
+      <w:rPr>
+        <w:rFonts w:ascii="Courier New" w:hAnsi="Courier New" w:hint="default"/>
+        <w:sz w:val="20"/>
+      </w:rPr>
+    </w:lvl>
+    <w:lvl w:ilvl="2" w:tentative="1">
+      <w:start w:val="1"/>
+      <w:numFmt w:val="bullet"/>
+      <w:lvlText w:val=""/>
+      <w:lvlJc w:val="left"/>
+      <w:pPr>
+        <w:tabs>
+          <w:tab w:val="num" w:pos="2160"/>
+        </w:tabs>
+        <w:ind w:left="2160" w:hanging="360"/>
+      </w:pPr>
+      <w:rPr>
+        <w:rFonts w:ascii="Wingdings" w:hAnsi="Wingdings" w:hint="default"/>
+        <w:sz w:val="20"/>
+      </w:rPr>
+    </w:lvl>
+    <w:lvl w:ilvl="3" w:tentative="1">
+      <w:start w:val="1"/>
+      <w:numFmt w:val="bullet"/>
+      <w:lvlText w:val=""/>
+      <w:lvlJc w:val="left"/>
+      <w:pPr>
+        <w:tabs>
+          <w:tab w:val="num" w:pos="2880"/>
+        </w:tabs>
+        <w:ind w:left="2880" w:hanging="360"/>
+      </w:pPr>
+      <w:rPr>
+        <w:rFonts w:ascii="Wingdings" w:hAnsi="Wingdings" w:hint="default"/>
+        <w:sz w:val="20"/>
+      </w:rPr>
+    </w:lvl>
+    <w:lvl w:ilvl="4" w:tentative="1">
+      <w:start w:val="1"/>
+      <w:numFmt w:val="bullet"/>
+      <w:lvlText w:val=""/>
+      <w:lvlJc w:val="left"/>
+      <w:pPr>
+        <w:tabs>
+          <w:tab w:val="num" w:pos="3600"/>
+        </w:tabs>
+        <w:ind w:left="3600" w:hanging="360"/>
+      </w:pPr>
+      <w:rPr>
+        <w:rFonts w:ascii="Wingdings" w:hAnsi="Wingdings" w:hint="default"/>
+        <w:sz w:val="20"/>
+      </w:rPr>
+    </w:lvl>
+    <w:lvl w:ilvl="5" w:tentative="1">
+      <w:start w:val="1"/>
+      <w:numFmt w:val="bullet"/>
+      <w:lvlText w:val=""/>
+      <w:lvlJc w:val="left"/>
+      <w:pPr>
+        <w:tabs>
+          <w:tab w:val="num" w:pos="4320"/>
+        </w:tabs>
+        <w:ind w:left="4320" w:hanging="360"/>
+      </w:pPr>
+      <w:rPr>
+        <w:rFonts w:ascii="Wingdings" w:hAnsi="Wingdings" w:hint="default"/>
+        <w:sz w:val="20"/>
+      </w:rPr>
+    </w:lvl>
+    <w:lvl w:ilvl="6" w:tentative="1">
+      <w:start w:val="1"/>
+      <w:numFmt w:val="bullet"/>
+      <w:lvlText w:val=""/>
+      <w:lvlJc w:val="left"/>
+      <w:pPr>
+        <w:tabs>
+          <w:tab w:val="num" w:pos="5040"/>
+        </w:tabs>
+        <w:ind w:left="5040" w:hanging="360"/>
+      </w:pPr>
+      <w:rPr>
+        <w:rFonts w:ascii="Wingdings" w:hAnsi="Wingdings" w:hint="default"/>
+        <w:sz w:val="20"/>
+      </w:rPr>
+    </w:lvl>
+    <w:lvl w:ilvl="7" w:tentative="1">
+      <w:start w:val="1"/>
+      <w:numFmt w:val="bullet"/>
+      <w:lvlText w:val=""/>
+      <w:lvlJc w:val="left"/>
+      <w:pPr>
+        <w:tabs>
+          <w:tab w:val="num" w:pos="5760"/>
+        </w:tabs>
+        <w:ind w:left="5760" w:hanging="360"/>
+      </w:pPr>
+      <w:rPr>
+        <w:rFonts w:ascii="Wingdings" w:hAnsi="Wingdings" w:hint="default"/>
+        <w:sz w:val="20"/>
+      </w:rPr>
+    </w:lvl>
+    <w:lvl w:ilvl="8" w:tentative="1">
+      <w:start w:val="1"/>
+      <w:numFmt w:val="bullet"/>
+      <w:lvlText w:val=""/>
+      <w:lvlJc w:val="left"/>
+      <w:pPr>
+        <w:tabs>
+          <w:tab w:val="num" w:pos="6480"/>
+        </w:tabs>
+        <w:ind w:left="6480" w:hanging="360"/>
+      </w:pPr>
+      <w:rPr>
+        <w:rFonts w:ascii="Wingdings" w:hAnsi="Wingdings" w:hint="default"/>
+        <w:sz w:val="20"/>
+      </w:rPr>
+    </w:lvl>
+  </w:abstractNum>
+  <w:num w:numId="1" w16cid:durableId="749893444">
+    <w:abstractNumId w:val="0"/>
+  </w:num>
+</w:numbering>
 </file>
 
 <file path=word/styles.xml><?xml version="1.0" encoding="utf-8"?>
@@ -1164,6 +2421,17 @@
       <w:u w:val="single"/>
     </w:rPr>
   </w:style>
+  <w:style w:type="character" w:styleId="Kiemels2">
+    <w:name w:val="Strong"/>
+    <w:basedOn w:val="Bekezdsalapbettpusa"/>
+    <w:uiPriority w:val="22"/>
+    <w:qFormat/>
+    <w:rsid w:val="003315D7"/>
+    <w:rPr>
+      <w:b/>
+      <w:bCs/>
+    </w:rPr>
+  </w:style>
 </w:styles>
 </file>
 

--- a/Assignment 1 Documentation.docx
+++ b/Assignment 1 Documentation.docx
@@ -103,19 +103,7 @@
           <w:lang w:val="en-US" w:eastAsia="hu-HU"/>
           <w14:ligatures w14:val="none"/>
         </w:rPr>
-        <w:t xml:space="preserve">The selected dataset </w:t>
-      </w:r>
-      <w:r>
-        <w:rPr>
-          <w:rFonts w:ascii="Helvetica" w:eastAsia="Times New Roman" w:hAnsi="Helvetica" w:cs="Helvetica"/>
-          <w:color w:val="333333"/>
-          <w:kern w:val="0"/>
-          <w:sz w:val="32"/>
-          <w:szCs w:val="32"/>
-          <w:lang w:val="en-US" w:eastAsia="hu-HU"/>
-          <w14:ligatures w14:val="none"/>
-        </w:rPr>
-        <w:t>is an artificial data from a Czech bank. As the purpose is to have a dataset, in which simple or even complex work can be done, a bank dataset should fulfill this.</w:t>
+        <w:t>The selected dataset is an artificial data from a Czech bank. As the purpose is to have a dataset, in which simple or even complex work can be done, a bank dataset should fulfill this.</w:t>
       </w:r>
     </w:p>
     <w:p>
@@ -404,37 +392,7 @@
           <w14:ligatures w14:val="none"/>
         </w:rPr>
         <w:lastRenderedPageBreak/>
-        <w:t>Account Transaction</w:t>
-      </w:r>
-      <w:r>
-        <w:rPr>
-          <w:rFonts w:ascii="Helvetica" w:eastAsia="Times New Roman" w:hAnsi="Helvetica" w:cs="Helvetica"/>
-          <w:i/>
-          <w:iCs/>
-          <w:color w:val="333333"/>
-          <w:kern w:val="0"/>
-          <w:sz w:val="32"/>
-          <w:szCs w:val="32"/>
-          <w:u w:val="single"/>
-          <w:lang w:val="en-US" w:eastAsia="hu-HU"/>
-          <w14:ligatures w14:val="none"/>
-        </w:rPr>
-        <w:t xml:space="preserve"> Types</w:t>
-      </w:r>
-      <w:r>
-        <w:rPr>
-          <w:rFonts w:ascii="Helvetica" w:eastAsia="Times New Roman" w:hAnsi="Helvetica" w:cs="Helvetica"/>
-          <w:i/>
-          <w:iCs/>
-          <w:color w:val="333333"/>
-          <w:kern w:val="0"/>
-          <w:sz w:val="32"/>
-          <w:szCs w:val="32"/>
-          <w:u w:val="single"/>
-          <w:lang w:val="en-US" w:eastAsia="hu-HU"/>
-          <w14:ligatures w14:val="none"/>
-        </w:rPr>
-        <w:t>:</w:t>
+        <w:t>Account Transaction Types:</w:t>
       </w:r>
     </w:p>
     <w:p>
@@ -641,37 +599,7 @@
           <w:lang w:val="en-US" w:eastAsia="hu-HU"/>
           <w14:ligatures w14:val="none"/>
         </w:rPr>
-        <w:t xml:space="preserve">Account </w:t>
-      </w:r>
-      <w:r>
-        <w:rPr>
-          <w:rFonts w:ascii="Helvetica" w:eastAsia="Times New Roman" w:hAnsi="Helvetica" w:cs="Helvetica"/>
-          <w:i/>
-          <w:iCs/>
-          <w:color w:val="333333"/>
-          <w:kern w:val="0"/>
-          <w:sz w:val="32"/>
-          <w:szCs w:val="32"/>
-          <w:u w:val="single"/>
-          <w:lang w:val="en-US" w:eastAsia="hu-HU"/>
-          <w14:ligatures w14:val="none"/>
-        </w:rPr>
-        <w:t>Types</w:t>
-      </w:r>
-      <w:r>
-        <w:rPr>
-          <w:rFonts w:ascii="Helvetica" w:eastAsia="Times New Roman" w:hAnsi="Helvetica" w:cs="Helvetica"/>
-          <w:i/>
-          <w:iCs/>
-          <w:color w:val="333333"/>
-          <w:kern w:val="0"/>
-          <w:sz w:val="32"/>
-          <w:szCs w:val="32"/>
-          <w:u w:val="single"/>
-          <w:lang w:val="en-US" w:eastAsia="hu-HU"/>
-          <w14:ligatures w14:val="none"/>
-        </w:rPr>
-        <w:t>:</w:t>
+        <w:t>Account Types:</w:t>
       </w:r>
     </w:p>
     <w:p>
@@ -907,22 +835,7 @@
           <w14:ligatures w14:val="none"/>
         </w:rPr>
         <w:lastRenderedPageBreak/>
-        <w:t>Organizations</w:t>
-      </w:r>
-      <w:r>
-        <w:rPr>
-          <w:rFonts w:ascii="Helvetica" w:eastAsia="Times New Roman" w:hAnsi="Helvetica" w:cs="Helvetica"/>
-          <w:i/>
-          <w:iCs/>
-          <w:color w:val="333333"/>
-          <w:kern w:val="0"/>
-          <w:sz w:val="32"/>
-          <w:szCs w:val="32"/>
-          <w:u w:val="single"/>
-          <w:lang w:val="en-US" w:eastAsia="hu-HU"/>
-          <w14:ligatures w14:val="none"/>
-        </w:rPr>
-        <w:t>:</w:t>
+        <w:t>Organizations:</w:t>
       </w:r>
     </w:p>
     <w:p>
@@ -1024,22 +937,7 @@
           <w:lang w:val="en-US" w:eastAsia="hu-HU"/>
           <w14:ligatures w14:val="none"/>
         </w:rPr>
-        <w:t>Products</w:t>
-      </w:r>
-      <w:r>
-        <w:rPr>
-          <w:rFonts w:ascii="Helvetica" w:eastAsia="Times New Roman" w:hAnsi="Helvetica" w:cs="Helvetica"/>
-          <w:i/>
-          <w:iCs/>
-          <w:color w:val="333333"/>
-          <w:kern w:val="0"/>
-          <w:sz w:val="32"/>
-          <w:szCs w:val="32"/>
-          <w:u w:val="single"/>
-          <w:lang w:val="en-US" w:eastAsia="hu-HU"/>
-          <w14:ligatures w14:val="none"/>
-        </w:rPr>
-        <w:t>:</w:t>
+        <w:t>Products:</w:t>
       </w:r>
     </w:p>
     <w:p>
@@ -1312,67 +1210,7 @@
           <w:lang w:val="en-US" w:eastAsia="hu-HU"/>
           <w14:ligatures w14:val="none"/>
         </w:rPr>
-        <w:t xml:space="preserve">LOAD DATA LOCAL INFILE </w:t>
-      </w:r>
-      <w:r>
-        <w:rPr>
-          <w:rFonts w:ascii="Helvetica" w:eastAsia="Times New Roman" w:hAnsi="Helvetica" w:cs="Helvetica"/>
-          <w:color w:val="333333"/>
-          <w:kern w:val="0"/>
-          <w:sz w:val="32"/>
-          <w:szCs w:val="32"/>
-          <w:lang w:val="en-US" w:eastAsia="hu-HU"/>
-          <w14:ligatures w14:val="none"/>
-        </w:rPr>
-        <w:t>“PATH</w:t>
-      </w:r>
-      <w:r>
-        <w:rPr>
-          <w:rFonts w:ascii="Helvetica" w:eastAsia="Times New Roman" w:hAnsi="Helvetica" w:cs="Helvetica"/>
-          <w:color w:val="333333"/>
-          <w:kern w:val="0"/>
-          <w:sz w:val="32"/>
-          <w:szCs w:val="32"/>
-          <w:lang w:val="en-US" w:eastAsia="hu-HU"/>
-          <w14:ligatures w14:val="none"/>
-        </w:rPr>
-        <w:t>/</w:t>
-      </w:r>
-      <w:r>
-        <w:rPr>
-          <w:rFonts w:ascii="Helvetica" w:eastAsia="Times New Roman" w:hAnsi="Helvetica" w:cs="Helvetica"/>
-          <w:color w:val="333333"/>
-          <w:kern w:val="0"/>
-          <w:sz w:val="32"/>
-          <w:szCs w:val="32"/>
-          <w:lang w:val="en-US" w:eastAsia="hu-HU"/>
-          <w14:ligatures w14:val="none"/>
-        </w:rPr>
-        <w:t>FILE_NAME</w:t>
-      </w:r>
-      <w:r>
-        <w:rPr>
-          <w:rFonts w:ascii="Helvetica" w:eastAsia="Times New Roman" w:hAnsi="Helvetica" w:cs="Helvetica"/>
-          <w:color w:val="333333"/>
-          <w:kern w:val="0"/>
-          <w:sz w:val="32"/>
-          <w:szCs w:val="32"/>
-          <w:lang w:val="en-US" w:eastAsia="hu-HU"/>
-          <w14:ligatures w14:val="none"/>
-        </w:rPr>
-        <w:t>.csv</w:t>
-      </w:r>
-      <w:r>
-        <w:rPr>
-          <w:rFonts w:ascii="Helvetica" w:eastAsia="Times New Roman" w:hAnsi="Helvetica" w:cs="Helvetica"/>
-          <w:color w:val="333333"/>
-          <w:kern w:val="0"/>
-          <w:sz w:val="32"/>
-          <w:szCs w:val="32"/>
-          <w:lang w:val="en-US" w:eastAsia="hu-HU"/>
-          <w14:ligatures w14:val="none"/>
-        </w:rPr>
-        <w:t>”</w:t>
+        <w:t>LOAD DATA LOCAL INFILE “PATH/FILE_NAME.csv”</w:t>
       </w:r>
     </w:p>
     <w:p>
@@ -1599,6 +1437,7 @@
       </w:pPr>
       <w:r>
         <w:rPr>
+          <w:rFonts w:ascii="Helvetica" w:hAnsi="Helvetica" w:cs="Helvetica"/>
           <w:sz w:val="36"/>
           <w:szCs w:val="36"/>
           <w:u w:val="single"/>
@@ -1611,13 +1450,15 @@
     <w:p>
       <w:pPr>
         <w:rPr>
-          <w:sz w:val="32"/>
-          <w:szCs w:val="32"/>
-          <w:lang w:val="en-US"/>
-        </w:rPr>
-      </w:pPr>
-      <w:r>
-        <w:rPr>
+          <w:rFonts w:ascii="Helvetica" w:hAnsi="Helvetica" w:cs="Helvetica"/>
+          <w:sz w:val="32"/>
+          <w:szCs w:val="32"/>
+          <w:lang w:val="en-US"/>
+        </w:rPr>
+      </w:pPr>
+      <w:r>
+        <w:rPr>
+          <w:rFonts w:ascii="Helvetica" w:hAnsi="Helvetica" w:cs="Helvetica"/>
           <w:sz w:val="32"/>
           <w:szCs w:val="32"/>
           <w:lang w:val="en-US"/>
@@ -1628,6 +1469,7 @@
     <w:p>
       <w:pPr>
         <w:rPr>
+          <w:rFonts w:ascii="Helvetica" w:hAnsi="Helvetica" w:cs="Helvetica"/>
           <w:sz w:val="28"/>
           <w:szCs w:val="28"/>
           <w:lang w:val="en-US"/>
@@ -1635,6 +1477,7 @@
       </w:pPr>
       <w:r>
         <w:rPr>
+          <w:rFonts w:ascii="Helvetica" w:hAnsi="Helvetica" w:cs="Helvetica"/>
           <w:sz w:val="28"/>
           <w:szCs w:val="28"/>
           <w:lang w:val="en-US"/>
@@ -1645,13 +1488,15 @@
     <w:p>
       <w:pPr>
         <w:rPr>
-          <w:sz w:val="32"/>
-          <w:szCs w:val="32"/>
-          <w:lang w:val="en-US"/>
-        </w:rPr>
-      </w:pPr>
-      <w:r>
-        <w:rPr>
+          <w:rFonts w:ascii="Helvetica" w:hAnsi="Helvetica" w:cs="Helvetica"/>
+          <w:sz w:val="32"/>
+          <w:szCs w:val="32"/>
+          <w:lang w:val="en-US"/>
+        </w:rPr>
+      </w:pPr>
+      <w:r>
+        <w:rPr>
+          <w:rFonts w:ascii="Helvetica" w:hAnsi="Helvetica" w:cs="Helvetica"/>
           <w:sz w:val="32"/>
           <w:szCs w:val="32"/>
           <w:lang w:val="en-US"/>
@@ -1662,6 +1507,7 @@
     <w:p>
       <w:pPr>
         <w:rPr>
+          <w:rFonts w:ascii="Helvetica" w:hAnsi="Helvetica" w:cs="Helvetica"/>
           <w:sz w:val="28"/>
           <w:szCs w:val="28"/>
           <w:lang w:val="en-US"/>
@@ -1669,6 +1515,7 @@
       </w:pPr>
       <w:r>
         <w:rPr>
+          <w:rFonts w:ascii="Helvetica" w:hAnsi="Helvetica" w:cs="Helvetica"/>
           <w:sz w:val="28"/>
           <w:szCs w:val="28"/>
           <w:lang w:val="en-US"/>
@@ -1679,13 +1526,15 @@
     <w:p>
       <w:pPr>
         <w:rPr>
-          <w:sz w:val="32"/>
-          <w:szCs w:val="32"/>
-          <w:lang w:val="en-US"/>
-        </w:rPr>
-      </w:pPr>
-      <w:r>
-        <w:rPr>
+          <w:rFonts w:ascii="Helvetica" w:hAnsi="Helvetica" w:cs="Helvetica"/>
+          <w:sz w:val="32"/>
+          <w:szCs w:val="32"/>
+          <w:lang w:val="en-US"/>
+        </w:rPr>
+      </w:pPr>
+      <w:r>
+        <w:rPr>
+          <w:rFonts w:ascii="Helvetica" w:hAnsi="Helvetica" w:cs="Helvetica"/>
           <w:sz w:val="32"/>
           <w:szCs w:val="32"/>
           <w:lang w:val="en-US"/>
@@ -1696,6 +1545,7 @@
     <w:p>
       <w:pPr>
         <w:rPr>
+          <w:rFonts w:ascii="Helvetica" w:hAnsi="Helvetica" w:cs="Helvetica"/>
           <w:sz w:val="28"/>
           <w:szCs w:val="28"/>
           <w:lang w:val="en-US"/>
@@ -1703,25 +1553,18 @@
       </w:pPr>
       <w:r>
         <w:rPr>
+          <w:rFonts w:ascii="Helvetica" w:hAnsi="Helvetica" w:cs="Helvetica"/>
           <w:sz w:val="28"/>
           <w:szCs w:val="28"/>
           <w:lang w:val="en-US"/>
         </w:rPr>
         <w:t>Shows the opening date of those accounts, where the owner is a legal entity.</w:t>
       </w:r>
-      <w:r>
-        <w:rPr>
-          <w:sz w:val="32"/>
-          <w:szCs w:val="32"/>
-          <w:lang w:val="en-US"/>
-        </w:rPr>
-        <w:br/>
-        <w:t>Most_Used_City:</w:t>
-      </w:r>
-    </w:p>
-    <w:p>
-      <w:pPr>
-        <w:rPr>
+    </w:p>
+    <w:p>
+      <w:pPr>
+        <w:rPr>
+          <w:rFonts w:ascii="Helvetica" w:hAnsi="Helvetica" w:cs="Helvetica"/>
           <w:sz w:val="28"/>
           <w:szCs w:val="28"/>
           <w:lang w:val="en-US"/>
@@ -1729,16 +1572,57 @@
       </w:pPr>
       <w:r>
         <w:rPr>
+          <w:rFonts w:ascii="Helvetica" w:hAnsi="Helvetica" w:cs="Helvetica"/>
           <w:sz w:val="28"/>
           <w:szCs w:val="28"/>
           <w:lang w:val="en-US"/>
         </w:rPr>
+        <w:br w:type="page"/>
+      </w:r>
+    </w:p>
+    <w:p>
+      <w:pPr>
+        <w:rPr>
+          <w:rFonts w:ascii="Helvetica" w:hAnsi="Helvetica" w:cs="Helvetica"/>
+          <w:sz w:val="28"/>
+          <w:szCs w:val="28"/>
+          <w:lang w:val="en-US"/>
+        </w:rPr>
+      </w:pPr>
+      <w:r>
+        <w:rPr>
+          <w:rFonts w:ascii="Helvetica" w:hAnsi="Helvetica" w:cs="Helvetica"/>
+          <w:sz w:val="32"/>
+          <w:szCs w:val="32"/>
+          <w:lang w:val="en-US"/>
+        </w:rPr>
+        <w:lastRenderedPageBreak/>
+        <w:t>Most_Used_City:</w:t>
+      </w:r>
+    </w:p>
+    <w:p>
+      <w:pPr>
+        <w:rPr>
+          <w:rFonts w:ascii="Helvetica" w:hAnsi="Helvetica" w:cs="Helvetica"/>
+          <w:sz w:val="28"/>
+          <w:szCs w:val="28"/>
+          <w:lang w:val="en-US"/>
+        </w:rPr>
+      </w:pPr>
+      <w:r>
+        <w:rPr>
+          <w:rFonts w:ascii="Helvetica" w:hAnsi="Helvetica" w:cs="Helvetica"/>
+          <w:sz w:val="28"/>
+          <w:szCs w:val="28"/>
+          <w:lang w:val="en-US"/>
+        </w:rPr>
         <w:t>Shows that City, where most of the accounts are being held.</w:t>
       </w:r>
     </w:p>
     <w:p>
       <w:pPr>
         <w:rPr>
+          <w:rFonts w:ascii="Helvetica" w:hAnsi="Helvetica" w:cs="Helvetica"/>
           <w:sz w:val="36"/>
           <w:szCs w:val="36"/>
           <w:u w:val="single"/>
@@ -1747,25 +1631,27 @@
       </w:pPr>
       <w:r>
         <w:rPr>
+          <w:rFonts w:ascii="Helvetica" w:hAnsi="Helvetica" w:cs="Helvetica"/>
           <w:sz w:val="36"/>
           <w:szCs w:val="36"/>
           <w:u w:val="single"/>
           <w:lang w:val="en-US"/>
         </w:rPr>
-        <w:lastRenderedPageBreak/>
         <w:t>Procedures:</w:t>
       </w:r>
     </w:p>
     <w:p>
       <w:pPr>
         <w:rPr>
-          <w:sz w:val="32"/>
-          <w:szCs w:val="32"/>
-          <w:lang w:val="en-US"/>
-        </w:rPr>
-      </w:pPr>
-      <w:r>
-        <w:rPr>
+          <w:rFonts w:ascii="Helvetica" w:hAnsi="Helvetica" w:cs="Helvetica"/>
+          <w:sz w:val="32"/>
+          <w:szCs w:val="32"/>
+          <w:lang w:val="en-US"/>
+        </w:rPr>
+      </w:pPr>
+      <w:r>
+        <w:rPr>
+          <w:rFonts w:ascii="Helvetica" w:hAnsi="Helvetica" w:cs="Helvetica"/>
           <w:sz w:val="32"/>
           <w:szCs w:val="32"/>
           <w:lang w:val="en-US"/>
@@ -1776,6 +1662,7 @@
     <w:p>
       <w:pPr>
         <w:rPr>
+          <w:rFonts w:ascii="Helvetica" w:hAnsi="Helvetica" w:cs="Helvetica"/>
           <w:sz w:val="28"/>
           <w:szCs w:val="28"/>
           <w:lang w:val="en-US"/>
@@ -1783,11 +1670,203 @@
       </w:pPr>
       <w:r>
         <w:rPr>
+          <w:rFonts w:ascii="Helvetica" w:hAnsi="Helvetica" w:cs="Helvetica"/>
           <w:sz w:val="28"/>
           <w:szCs w:val="28"/>
           <w:lang w:val="en-US"/>
         </w:rPr>
         <w:t>Returns those transactions, where the amount is at least as much, as the given number. (Because these are transactions, the + and – signs are only the direction of the transaction, thus we speak in absolutes.)</w:t>
+      </w:r>
+    </w:p>
+    <w:p>
+      <w:pPr>
+        <w:rPr>
+          <w:rFonts w:ascii="Helvetica" w:hAnsi="Helvetica" w:cs="Helvetica"/>
+          <w:sz w:val="28"/>
+          <w:szCs w:val="28"/>
+          <w:lang w:val="en-US"/>
+        </w:rPr>
+      </w:pPr>
+      <w:r>
+        <w:rPr>
+          <w:rFonts w:ascii="Helvetica" w:hAnsi="Helvetica" w:cs="Helvetica"/>
+          <w:sz w:val="28"/>
+          <w:szCs w:val="28"/>
+          <w:lang w:val="en-US"/>
+        </w:rPr>
+        <w:t>Create_Accounts_I</w:t>
+      </w:r>
+      <w:r>
+        <w:rPr>
+          <w:rFonts w:ascii="Helvetica" w:hAnsi="Helvetica" w:cs="Helvetica"/>
+          <w:sz w:val="28"/>
+          <w:szCs w:val="28"/>
+          <w:lang w:val="en-US"/>
+        </w:rPr>
+        <w:t>NFO</w:t>
+      </w:r>
+      <w:r>
+        <w:rPr>
+          <w:rFonts w:ascii="Helvetica" w:hAnsi="Helvetica" w:cs="Helvetica"/>
+          <w:sz w:val="28"/>
+          <w:szCs w:val="28"/>
+          <w:lang w:val="en-US"/>
+        </w:rPr>
+        <w:t>:</w:t>
+      </w:r>
+    </w:p>
+    <w:p>
+      <w:pPr>
+        <w:rPr>
+          <w:rFonts w:ascii="Helvetica" w:hAnsi="Helvetica" w:cs="Helvetica"/>
+          <w:sz w:val="28"/>
+          <w:szCs w:val="28"/>
+          <w:lang w:val="en-US"/>
+        </w:rPr>
+      </w:pPr>
+      <w:r>
+        <w:rPr>
+          <w:rFonts w:ascii="Helvetica" w:hAnsi="Helvetica" w:cs="Helvetica"/>
+          <w:sz w:val="28"/>
+          <w:szCs w:val="28"/>
+          <w:lang w:val="en-US"/>
+        </w:rPr>
+        <w:t>Creates a new table, which shows information about</w:t>
+      </w:r>
+      <w:r>
+        <w:rPr>
+          <w:rFonts w:ascii="Helvetica" w:hAnsi="Helvetica" w:cs="Helvetica"/>
+          <w:sz w:val="28"/>
+          <w:szCs w:val="28"/>
+          <w:lang w:val="en-US"/>
+        </w:rPr>
+        <w:t xml:space="preserve"> live</w:t>
+      </w:r>
+      <w:r>
+        <w:rPr>
+          <w:rFonts w:ascii="Helvetica" w:hAnsi="Helvetica" w:cs="Helvetica"/>
+          <w:sz w:val="28"/>
+          <w:szCs w:val="28"/>
+          <w:lang w:val="en-US"/>
+        </w:rPr>
+        <w:t xml:space="preserve"> the accounts, like the holder’s ID, Account type, location etc</w:t>
+      </w:r>
+      <w:r>
+        <w:rPr>
+          <w:rFonts w:ascii="Helvetica" w:hAnsi="Helvetica" w:cs="Helvetica"/>
+          <w:sz w:val="28"/>
+          <w:szCs w:val="28"/>
+          <w:lang w:val="en-US"/>
+        </w:rPr>
+        <w:t>.</w:t>
+      </w:r>
+    </w:p>
+    <w:p>
+      <w:pPr>
+        <w:rPr>
+          <w:rFonts w:ascii="Helvetica" w:hAnsi="Helvetica" w:cs="Helvetica"/>
+          <w:sz w:val="36"/>
+          <w:szCs w:val="36"/>
+          <w:u w:val="single"/>
+          <w:lang w:val="en-US"/>
+        </w:rPr>
+      </w:pPr>
+      <w:r>
+        <w:rPr>
+          <w:rFonts w:ascii="Helvetica" w:hAnsi="Helvetica" w:cs="Helvetica"/>
+          <w:sz w:val="36"/>
+          <w:szCs w:val="36"/>
+          <w:u w:val="single"/>
+          <w:lang w:val="en-US"/>
+        </w:rPr>
+        <w:t>Event:</w:t>
+      </w:r>
+    </w:p>
+    <w:p>
+      <w:pPr>
+        <w:rPr>
+          <w:rFonts w:ascii="Helvetica" w:hAnsi="Helvetica" w:cs="Helvetica"/>
+          <w:sz w:val="32"/>
+          <w:szCs w:val="32"/>
+          <w:lang w:val="en-US"/>
+        </w:rPr>
+      </w:pPr>
+      <w:r>
+        <w:rPr>
+          <w:rFonts w:ascii="Helvetica" w:hAnsi="Helvetica" w:cs="Helvetica"/>
+          <w:sz w:val="32"/>
+          <w:szCs w:val="32"/>
+          <w:lang w:val="en-US"/>
+        </w:rPr>
+        <w:t>Create_Live_Accounts</w:t>
+      </w:r>
+      <w:r>
+        <w:rPr>
+          <w:rFonts w:ascii="Helvetica" w:hAnsi="Helvetica" w:cs="Helvetica"/>
+          <w:sz w:val="32"/>
+          <w:szCs w:val="32"/>
+          <w:lang w:val="en-US"/>
+        </w:rPr>
+        <w:t>:</w:t>
+      </w:r>
+    </w:p>
+    <w:p>
+      <w:pPr>
+        <w:rPr>
+          <w:rFonts w:ascii="Helvetica" w:hAnsi="Helvetica" w:cs="Helvetica"/>
+          <w:sz w:val="32"/>
+          <w:szCs w:val="32"/>
+          <w:lang w:val="en-US"/>
+        </w:rPr>
+      </w:pPr>
+      <w:r>
+        <w:rPr>
+          <w:rFonts w:ascii="Helvetica" w:hAnsi="Helvetica" w:cs="Helvetica"/>
+          <w:sz w:val="32"/>
+          <w:szCs w:val="32"/>
+          <w:lang w:val="en-US"/>
+        </w:rPr>
+        <w:t xml:space="preserve">Calls the “Create_Accounts_INFO” Procedures every </w:t>
+      </w:r>
+      <w:r>
+        <w:rPr>
+          <w:rFonts w:ascii="Helvetica" w:hAnsi="Helvetica" w:cs="Helvetica"/>
+          <w:sz w:val="32"/>
+          <w:szCs w:val="32"/>
+          <w:lang w:val="en-US"/>
+        </w:rPr>
+        <w:t>1 minute. In other words, it updates the “ACCOUNTS_INFO” Table.</w:t>
+      </w:r>
+    </w:p>
+    <w:p>
+      <w:pPr>
+        <w:rPr>
+          <w:rFonts w:ascii="Helvetica" w:hAnsi="Helvetica" w:cs="Helvetica"/>
+          <w:b/>
+          <w:bCs/>
+          <w:i/>
+          <w:iCs/>
+          <w:sz w:val="36"/>
+          <w:szCs w:val="36"/>
+          <w:u w:val="single"/>
+          <w:lang w:val="en-US"/>
+        </w:rPr>
+      </w:pPr>
+      <w:r>
+        <w:rPr>
+          <w:rFonts w:ascii="Helvetica" w:hAnsi="Helvetica" w:cs="Helvetica"/>
+          <w:b/>
+          <w:bCs/>
+          <w:i/>
+          <w:iCs/>
+          <w:color w:val="333333"/>
+          <w:sz w:val="36"/>
+          <w:szCs w:val="36"/>
+          <w:u w:val="single"/>
+          <w:shd w:val="clear" w:color="auto" w:fill="FFFFFF"/>
+          <w:lang w:val="en-US"/>
+        </w:rPr>
+        <w:t>ETL</w:t>
       </w:r>
     </w:p>
     <w:sectPr>

--- a/Assignment 1 Documentation.docx
+++ b/Assignment 1 Documentation.docx
@@ -1235,7 +1235,33 @@
           <w:lang w:val="en-US" w:eastAsia="hu-HU"/>
           <w14:ligatures w14:val="none"/>
         </w:rPr>
-        <w:t>command, after setting local_infile to True, at the beginning of the script.</w:t>
+        <w:t xml:space="preserve">command, after setting </w:t>
+      </w:r>
+      <w:proofErr w:type="spellStart"/>
+      <w:r>
+        <w:rPr>
+          <w:rFonts w:ascii="Helvetica" w:eastAsia="Times New Roman" w:hAnsi="Helvetica" w:cs="Helvetica"/>
+          <w:color w:val="333333"/>
+          <w:kern w:val="0"/>
+          <w:sz w:val="32"/>
+          <w:szCs w:val="32"/>
+          <w:lang w:val="en-US" w:eastAsia="hu-HU"/>
+          <w14:ligatures w14:val="none"/>
+        </w:rPr>
+        <w:t>local_infile</w:t>
+      </w:r>
+      <w:proofErr w:type="spellEnd"/>
+      <w:r>
+        <w:rPr>
+          <w:rFonts w:ascii="Helvetica" w:eastAsia="Times New Roman" w:hAnsi="Helvetica" w:cs="Helvetica"/>
+          <w:color w:val="333333"/>
+          <w:kern w:val="0"/>
+          <w:sz w:val="32"/>
+          <w:szCs w:val="32"/>
+          <w:lang w:val="en-US" w:eastAsia="hu-HU"/>
+          <w14:ligatures w14:val="none"/>
+        </w:rPr>
+        <w:t xml:space="preserve"> to True, at the beginning of the script.</w:t>
       </w:r>
     </w:p>
     <w:p>
@@ -1456,14 +1482,25 @@
           <w:lang w:val="en-US"/>
         </w:rPr>
       </w:pPr>
-      <w:r>
-        <w:rPr>
-          <w:rFonts w:ascii="Helvetica" w:hAnsi="Helvetica" w:cs="Helvetica"/>
-          <w:sz w:val="32"/>
-          <w:szCs w:val="32"/>
-          <w:lang w:val="en-US"/>
-        </w:rPr>
-        <w:t>Cash_Transactions:</w:t>
+      <w:proofErr w:type="spellStart"/>
+      <w:r>
+        <w:rPr>
+          <w:rFonts w:ascii="Helvetica" w:hAnsi="Helvetica" w:cs="Helvetica"/>
+          <w:sz w:val="32"/>
+          <w:szCs w:val="32"/>
+          <w:lang w:val="en-US"/>
+        </w:rPr>
+        <w:t>Cash_Transactions</w:t>
+      </w:r>
+      <w:proofErr w:type="spellEnd"/>
+      <w:r>
+        <w:rPr>
+          <w:rFonts w:ascii="Helvetica" w:hAnsi="Helvetica" w:cs="Helvetica"/>
+          <w:sz w:val="32"/>
+          <w:szCs w:val="32"/>
+          <w:lang w:val="en-US"/>
+        </w:rPr>
+        <w:t>:</w:t>
       </w:r>
     </w:p>
     <w:p>
@@ -1494,14 +1531,25 @@
           <w:lang w:val="en-US"/>
         </w:rPr>
       </w:pPr>
-      <w:r>
-        <w:rPr>
-          <w:rFonts w:ascii="Helvetica" w:hAnsi="Helvetica" w:cs="Helvetica"/>
-          <w:sz w:val="32"/>
-          <w:szCs w:val="32"/>
-          <w:lang w:val="en-US"/>
-        </w:rPr>
-        <w:t>Closed_Accounts:</w:t>
+      <w:proofErr w:type="spellStart"/>
+      <w:r>
+        <w:rPr>
+          <w:rFonts w:ascii="Helvetica" w:hAnsi="Helvetica" w:cs="Helvetica"/>
+          <w:sz w:val="32"/>
+          <w:szCs w:val="32"/>
+          <w:lang w:val="en-US"/>
+        </w:rPr>
+        <w:t>Closed_Accounts</w:t>
+      </w:r>
+      <w:proofErr w:type="spellEnd"/>
+      <w:r>
+        <w:rPr>
+          <w:rFonts w:ascii="Helvetica" w:hAnsi="Helvetica" w:cs="Helvetica"/>
+          <w:sz w:val="32"/>
+          <w:szCs w:val="32"/>
+          <w:lang w:val="en-US"/>
+        </w:rPr>
+        <w:t>:</w:t>
       </w:r>
     </w:p>
     <w:p>
@@ -1532,14 +1580,25 @@
           <w:lang w:val="en-US"/>
         </w:rPr>
       </w:pPr>
-      <w:r>
-        <w:rPr>
-          <w:rFonts w:ascii="Helvetica" w:hAnsi="Helvetica" w:cs="Helvetica"/>
-          <w:sz w:val="32"/>
-          <w:szCs w:val="32"/>
-          <w:lang w:val="en-US"/>
-        </w:rPr>
-        <w:t>Legal_Entity_AccOP_Date:</w:t>
+      <w:proofErr w:type="spellStart"/>
+      <w:r>
+        <w:rPr>
+          <w:rFonts w:ascii="Helvetica" w:hAnsi="Helvetica" w:cs="Helvetica"/>
+          <w:sz w:val="32"/>
+          <w:szCs w:val="32"/>
+          <w:lang w:val="en-US"/>
+        </w:rPr>
+        <w:t>Legal_Entity_AccOP_Date</w:t>
+      </w:r>
+      <w:proofErr w:type="spellEnd"/>
+      <w:r>
+        <w:rPr>
+          <w:rFonts w:ascii="Helvetica" w:hAnsi="Helvetica" w:cs="Helvetica"/>
+          <w:sz w:val="32"/>
+          <w:szCs w:val="32"/>
+          <w:lang w:val="en-US"/>
+        </w:rPr>
+        <w:t>:</w:t>
       </w:r>
     </w:p>
     <w:p>
@@ -1589,6 +1648,7 @@
           <w:lang w:val="en-US"/>
         </w:rPr>
       </w:pPr>
+      <w:proofErr w:type="spellStart"/>
       <w:r>
         <w:rPr>
           <w:rFonts w:ascii="Helvetica" w:hAnsi="Helvetica" w:cs="Helvetica"/>
@@ -1597,7 +1657,17 @@
           <w:lang w:val="en-US"/>
         </w:rPr>
         <w:lastRenderedPageBreak/>
-        <w:t>Most_Used_City:</w:t>
+        <w:t>Most_Used_City</w:t>
+      </w:r>
+      <w:proofErr w:type="spellEnd"/>
+      <w:r>
+        <w:rPr>
+          <w:rFonts w:ascii="Helvetica" w:hAnsi="Helvetica" w:cs="Helvetica"/>
+          <w:sz w:val="32"/>
+          <w:szCs w:val="32"/>
+          <w:lang w:val="en-US"/>
+        </w:rPr>
+        <w:t>:</w:t>
       </w:r>
     </w:p>
     <w:p>
@@ -1649,14 +1719,25 @@
           <w:lang w:val="en-US"/>
         </w:rPr>
       </w:pPr>
-      <w:r>
-        <w:rPr>
-          <w:rFonts w:ascii="Helvetica" w:hAnsi="Helvetica" w:cs="Helvetica"/>
-          <w:sz w:val="32"/>
-          <w:szCs w:val="32"/>
-          <w:lang w:val="en-US"/>
-        </w:rPr>
-        <w:t>Transaction_Amount:</w:t>
+      <w:proofErr w:type="spellStart"/>
+      <w:r>
+        <w:rPr>
+          <w:rFonts w:ascii="Helvetica" w:hAnsi="Helvetica" w:cs="Helvetica"/>
+          <w:sz w:val="32"/>
+          <w:szCs w:val="32"/>
+          <w:lang w:val="en-US"/>
+        </w:rPr>
+        <w:t>Transaction_Amount</w:t>
+      </w:r>
+      <w:proofErr w:type="spellEnd"/>
+      <w:r>
+        <w:rPr>
+          <w:rFonts w:ascii="Helvetica" w:hAnsi="Helvetica" w:cs="Helvetica"/>
+          <w:sz w:val="32"/>
+          <w:szCs w:val="32"/>
+          <w:lang w:val="en-US"/>
+        </w:rPr>
+        <w:t>:</w:t>
       </w:r>
     </w:p>
     <w:p>
@@ -1682,34 +1763,54 @@
       <w:pPr>
         <w:rPr>
           <w:rFonts w:ascii="Helvetica" w:hAnsi="Helvetica" w:cs="Helvetica"/>
-          <w:sz w:val="28"/>
-          <w:szCs w:val="28"/>
-          <w:lang w:val="en-US"/>
-        </w:rPr>
-      </w:pPr>
-      <w:r>
-        <w:rPr>
-          <w:rFonts w:ascii="Helvetica" w:hAnsi="Helvetica" w:cs="Helvetica"/>
-          <w:sz w:val="28"/>
-          <w:szCs w:val="28"/>
-          <w:lang w:val="en-US"/>
-        </w:rPr>
-        <w:t>Create_Accounts_I</w:t>
-      </w:r>
-      <w:r>
-        <w:rPr>
-          <w:rFonts w:ascii="Helvetica" w:hAnsi="Helvetica" w:cs="Helvetica"/>
-          <w:sz w:val="28"/>
-          <w:szCs w:val="28"/>
+          <w:sz w:val="32"/>
+          <w:szCs w:val="32"/>
+          <w:lang w:val="en-US"/>
+        </w:rPr>
+      </w:pPr>
+      <w:proofErr w:type="spellStart"/>
+      <w:r>
+        <w:rPr>
+          <w:rFonts w:ascii="Helvetica" w:hAnsi="Helvetica" w:cs="Helvetica"/>
+          <w:sz w:val="32"/>
+          <w:szCs w:val="32"/>
+          <w:lang w:val="en-US"/>
+        </w:rPr>
+        <w:t>Create_</w:t>
+      </w:r>
+      <w:r>
+        <w:rPr>
+          <w:rFonts w:ascii="Helvetica" w:hAnsi="Helvetica" w:cs="Helvetica"/>
+          <w:sz w:val="32"/>
+          <w:szCs w:val="32"/>
+          <w:lang w:val="en-US"/>
+        </w:rPr>
+        <w:t>Live_</w:t>
+      </w:r>
+      <w:r>
+        <w:rPr>
+          <w:rFonts w:ascii="Helvetica" w:hAnsi="Helvetica" w:cs="Helvetica"/>
+          <w:sz w:val="32"/>
+          <w:szCs w:val="32"/>
+          <w:lang w:val="en-US"/>
+        </w:rPr>
+        <w:t>Accounts_I</w:t>
+      </w:r>
+      <w:r>
+        <w:rPr>
+          <w:rFonts w:ascii="Helvetica" w:hAnsi="Helvetica" w:cs="Helvetica"/>
+          <w:sz w:val="32"/>
+          <w:szCs w:val="32"/>
           <w:lang w:val="en-US"/>
         </w:rPr>
         <w:t>NFO</w:t>
       </w:r>
-      <w:r>
-        <w:rPr>
-          <w:rFonts w:ascii="Helvetica" w:hAnsi="Helvetica" w:cs="Helvetica"/>
-          <w:sz w:val="28"/>
-          <w:szCs w:val="28"/>
+      <w:proofErr w:type="spellEnd"/>
+      <w:r>
+        <w:rPr>
+          <w:rFonts w:ascii="Helvetica" w:hAnsi="Helvetica" w:cs="Helvetica"/>
+          <w:sz w:val="32"/>
+          <w:szCs w:val="32"/>
           <w:lang w:val="en-US"/>
         </w:rPr>
         <w:t>:</w:t>
@@ -1759,6 +1860,75 @@
           <w:lang w:val="en-US"/>
         </w:rPr>
         <w:t>.</w:t>
+      </w:r>
+    </w:p>
+    <w:p>
+      <w:pPr>
+        <w:rPr>
+          <w:rFonts w:ascii="Helvetica" w:hAnsi="Helvetica" w:cs="Helvetica"/>
+          <w:sz w:val="32"/>
+          <w:szCs w:val="32"/>
+          <w:lang w:val="en-US"/>
+        </w:rPr>
+      </w:pPr>
+      <w:proofErr w:type="spellStart"/>
+      <w:r>
+        <w:rPr>
+          <w:rFonts w:ascii="Helvetica" w:hAnsi="Helvetica" w:cs="Helvetica"/>
+          <w:sz w:val="32"/>
+          <w:szCs w:val="32"/>
+          <w:lang w:val="en-US"/>
+        </w:rPr>
+        <w:t>Account_Close</w:t>
+      </w:r>
+      <w:proofErr w:type="spellEnd"/>
+      <w:r>
+        <w:rPr>
+          <w:rFonts w:ascii="Helvetica" w:hAnsi="Helvetica" w:cs="Helvetica"/>
+          <w:sz w:val="32"/>
+          <w:szCs w:val="32"/>
+          <w:lang w:val="en-US"/>
+        </w:rPr>
+        <w:t>:</w:t>
+      </w:r>
+    </w:p>
+    <w:p>
+      <w:pPr>
+        <w:rPr>
+          <w:rFonts w:ascii="Helvetica" w:hAnsi="Helvetica" w:cs="Helvetica"/>
+          <w:sz w:val="28"/>
+          <w:szCs w:val="28"/>
+          <w:lang w:val="en-US"/>
+        </w:rPr>
+      </w:pPr>
+      <w:r>
+        <w:rPr>
+          <w:rFonts w:ascii="Helvetica" w:hAnsi="Helvetica" w:cs="Helvetica"/>
+          <w:sz w:val="28"/>
+          <w:szCs w:val="28"/>
+          <w:lang w:val="en-US"/>
+        </w:rPr>
+        <w:t xml:space="preserve">Closes the that account, which’s ID was given, and re-creates the </w:t>
+      </w:r>
+      <w:proofErr w:type="spellStart"/>
+      <w:r>
+        <w:rPr>
+          <w:rFonts w:ascii="Helvetica" w:hAnsi="Helvetica" w:cs="Helvetica"/>
+          <w:sz w:val="28"/>
+          <w:szCs w:val="28"/>
+          <w:lang w:val="en-US"/>
+        </w:rPr>
+        <w:t>Live_Accounts_INFO</w:t>
+      </w:r>
+      <w:proofErr w:type="spellEnd"/>
+      <w:r>
+        <w:rPr>
+          <w:rFonts w:ascii="Helvetica" w:hAnsi="Helvetica" w:cs="Helvetica"/>
+          <w:sz w:val="28"/>
+          <w:szCs w:val="28"/>
+          <w:lang w:val="en-US"/>
+        </w:rPr>
+        <w:t>, because the closed account is no longer the part of it.</w:t>
       </w:r>
     </w:p>
     <w:p>
@@ -1779,94 +1949,265 @@
           <w:u w:val="single"/>
           <w:lang w:val="en-US"/>
         </w:rPr>
-        <w:t>Event:</w:t>
-      </w:r>
-    </w:p>
-    <w:p>
-      <w:pPr>
-        <w:rPr>
-          <w:rFonts w:ascii="Helvetica" w:hAnsi="Helvetica" w:cs="Helvetica"/>
-          <w:sz w:val="32"/>
-          <w:szCs w:val="32"/>
-          <w:lang w:val="en-US"/>
-        </w:rPr>
-      </w:pPr>
-      <w:r>
-        <w:rPr>
-          <w:rFonts w:ascii="Helvetica" w:hAnsi="Helvetica" w:cs="Helvetica"/>
-          <w:sz w:val="32"/>
-          <w:szCs w:val="32"/>
-          <w:lang w:val="en-US"/>
-        </w:rPr>
-        <w:t>Create_Live_Accounts</w:t>
-      </w:r>
-      <w:r>
-        <w:rPr>
-          <w:rFonts w:ascii="Helvetica" w:hAnsi="Helvetica" w:cs="Helvetica"/>
-          <w:sz w:val="32"/>
-          <w:szCs w:val="32"/>
-          <w:lang w:val="en-US"/>
-        </w:rPr>
-        <w:t>:</w:t>
-      </w:r>
-    </w:p>
-    <w:p>
-      <w:pPr>
-        <w:rPr>
-          <w:rFonts w:ascii="Helvetica" w:hAnsi="Helvetica" w:cs="Helvetica"/>
-          <w:sz w:val="32"/>
-          <w:szCs w:val="32"/>
-          <w:lang w:val="en-US"/>
-        </w:rPr>
-      </w:pPr>
-      <w:r>
-        <w:rPr>
-          <w:rFonts w:ascii="Helvetica" w:hAnsi="Helvetica" w:cs="Helvetica"/>
-          <w:sz w:val="32"/>
-          <w:szCs w:val="32"/>
-          <w:lang w:val="en-US"/>
-        </w:rPr>
-        <w:t xml:space="preserve">Calls the “Create_Accounts_INFO” Procedures every </w:t>
-      </w:r>
-      <w:r>
-        <w:rPr>
-          <w:rFonts w:ascii="Helvetica" w:hAnsi="Helvetica" w:cs="Helvetica"/>
-          <w:sz w:val="32"/>
-          <w:szCs w:val="32"/>
-          <w:lang w:val="en-US"/>
-        </w:rPr>
-        <w:t>1 minute. In other words, it updates the “ACCOUNTS_INFO” Table.</w:t>
-      </w:r>
-    </w:p>
-    <w:p>
-      <w:pPr>
-        <w:rPr>
-          <w:rFonts w:ascii="Helvetica" w:hAnsi="Helvetica" w:cs="Helvetica"/>
-          <w:b/>
-          <w:bCs/>
-          <w:i/>
-          <w:iCs/>
+        <w:t>Event</w:t>
+      </w:r>
+      <w:r>
+        <w:rPr>
+          <w:rFonts w:ascii="Helvetica" w:hAnsi="Helvetica" w:cs="Helvetica"/>
           <w:sz w:val="36"/>
           <w:szCs w:val="36"/>
           <w:u w:val="single"/>
           <w:lang w:val="en-US"/>
         </w:rPr>
-      </w:pPr>
-      <w:r>
-        <w:rPr>
-          <w:rFonts w:ascii="Helvetica" w:hAnsi="Helvetica" w:cs="Helvetica"/>
-          <w:b/>
-          <w:bCs/>
-          <w:i/>
-          <w:iCs/>
-          <w:color w:val="333333"/>
+        <w:t>s</w:t>
+      </w:r>
+      <w:r>
+        <w:rPr>
+          <w:rFonts w:ascii="Helvetica" w:hAnsi="Helvetica" w:cs="Helvetica"/>
           <w:sz w:val="36"/>
           <w:szCs w:val="36"/>
           <w:u w:val="single"/>
-          <w:shd w:val="clear" w:color="auto" w:fill="FFFFFF"/>
-          <w:lang w:val="en-US"/>
-        </w:rPr>
-        <w:t>ETL</w:t>
+          <w:lang w:val="en-US"/>
+        </w:rPr>
+        <w:t>:</w:t>
+      </w:r>
+    </w:p>
+    <w:p>
+      <w:pPr>
+        <w:rPr>
+          <w:rFonts w:ascii="Helvetica" w:hAnsi="Helvetica" w:cs="Helvetica"/>
+          <w:sz w:val="32"/>
+          <w:szCs w:val="32"/>
+          <w:lang w:val="en-US"/>
+        </w:rPr>
+      </w:pPr>
+      <w:proofErr w:type="spellStart"/>
+      <w:r>
+        <w:rPr>
+          <w:rFonts w:ascii="Helvetica" w:hAnsi="Helvetica" w:cs="Helvetica"/>
+          <w:sz w:val="32"/>
+          <w:szCs w:val="32"/>
+          <w:lang w:val="en-US"/>
+        </w:rPr>
+        <w:t>Clear_recent_transactions</w:t>
+      </w:r>
+      <w:proofErr w:type="spellEnd"/>
+      <w:r>
+        <w:rPr>
+          <w:rFonts w:ascii="Helvetica" w:hAnsi="Helvetica" w:cs="Helvetica"/>
+          <w:sz w:val="32"/>
+          <w:szCs w:val="32"/>
+          <w:lang w:val="en-US"/>
+        </w:rPr>
+        <w:t>:</w:t>
+      </w:r>
+    </w:p>
+    <w:p>
+      <w:pPr>
+        <w:rPr>
+          <w:rFonts w:ascii="Helvetica" w:hAnsi="Helvetica" w:cs="Helvetica"/>
+          <w:sz w:val="28"/>
+          <w:szCs w:val="28"/>
+          <w:lang w:val="en-US"/>
+        </w:rPr>
+      </w:pPr>
+      <w:r>
+        <w:rPr>
+          <w:rFonts w:ascii="Helvetica" w:hAnsi="Helvetica" w:cs="Helvetica"/>
+          <w:sz w:val="28"/>
+          <w:szCs w:val="28"/>
+          <w:lang w:val="en-US"/>
+        </w:rPr>
+        <w:t>Clears the “</w:t>
+      </w:r>
+      <w:proofErr w:type="spellStart"/>
+      <w:r>
+        <w:rPr>
+          <w:rFonts w:ascii="Helvetica" w:hAnsi="Helvetica" w:cs="Helvetica"/>
+          <w:sz w:val="28"/>
+          <w:szCs w:val="28"/>
+          <w:lang w:val="en-US"/>
+        </w:rPr>
+        <w:t>new_transactions</w:t>
+      </w:r>
+      <w:proofErr w:type="spellEnd"/>
+      <w:r>
+        <w:rPr>
+          <w:rFonts w:ascii="Helvetica" w:hAnsi="Helvetica" w:cs="Helvetica"/>
+          <w:sz w:val="28"/>
+          <w:szCs w:val="28"/>
+          <w:lang w:val="en-US"/>
+        </w:rPr>
+        <w:t>” table every hour for the day</w:t>
+      </w:r>
+    </w:p>
+    <w:p>
+      <w:pPr>
+        <w:rPr>
+          <w:rFonts w:ascii="Helvetica" w:hAnsi="Helvetica" w:cs="Helvetica"/>
+          <w:sz w:val="36"/>
+          <w:szCs w:val="36"/>
+          <w:u w:val="single"/>
+          <w:lang w:val="en-US"/>
+        </w:rPr>
+      </w:pPr>
+      <w:r>
+        <w:rPr>
+          <w:rFonts w:ascii="Helvetica" w:hAnsi="Helvetica" w:cs="Helvetica"/>
+          <w:sz w:val="36"/>
+          <w:szCs w:val="36"/>
+          <w:u w:val="single"/>
+          <w:lang w:val="en-US"/>
+        </w:rPr>
+        <w:t>Triggers</w:t>
+      </w:r>
+      <w:r>
+        <w:rPr>
+          <w:rFonts w:ascii="Helvetica" w:hAnsi="Helvetica" w:cs="Helvetica"/>
+          <w:sz w:val="36"/>
+          <w:szCs w:val="36"/>
+          <w:u w:val="single"/>
+          <w:lang w:val="en-US"/>
+        </w:rPr>
+        <w:t>:</w:t>
+      </w:r>
+    </w:p>
+    <w:p>
+      <w:pPr>
+        <w:rPr>
+          <w:rFonts w:ascii="Helvetica" w:hAnsi="Helvetica" w:cs="Helvetica"/>
+          <w:sz w:val="32"/>
+          <w:szCs w:val="32"/>
+          <w:lang w:val="en-US"/>
+        </w:rPr>
+      </w:pPr>
+      <w:proofErr w:type="spellStart"/>
+      <w:r>
+        <w:rPr>
+          <w:rFonts w:ascii="Helvetica" w:hAnsi="Helvetica" w:cs="Helvetica"/>
+          <w:sz w:val="32"/>
+          <w:szCs w:val="32"/>
+          <w:lang w:val="en-US"/>
+        </w:rPr>
+        <w:t>After_Account_Insert</w:t>
+      </w:r>
+      <w:proofErr w:type="spellEnd"/>
+      <w:r>
+        <w:rPr>
+          <w:rFonts w:ascii="Helvetica" w:hAnsi="Helvetica" w:cs="Helvetica"/>
+          <w:sz w:val="32"/>
+          <w:szCs w:val="32"/>
+          <w:lang w:val="en-US"/>
+        </w:rPr>
+        <w:t>:</w:t>
+      </w:r>
+    </w:p>
+    <w:p>
+      <w:pPr>
+        <w:rPr>
+          <w:rFonts w:ascii="Helvetica" w:hAnsi="Helvetica" w:cs="Helvetica"/>
+          <w:sz w:val="28"/>
+          <w:szCs w:val="28"/>
+          <w:lang w:val="en-US"/>
+        </w:rPr>
+      </w:pPr>
+      <w:r>
+        <w:rPr>
+          <w:rFonts w:ascii="Helvetica" w:hAnsi="Helvetica" w:cs="Helvetica"/>
+          <w:sz w:val="28"/>
+          <w:szCs w:val="28"/>
+          <w:lang w:val="en-US"/>
+        </w:rPr>
+        <w:t xml:space="preserve">If a new account was made, that account will be automatically added to the </w:t>
+      </w:r>
+      <w:proofErr w:type="spellStart"/>
+      <w:r>
+        <w:rPr>
+          <w:rFonts w:ascii="Helvetica" w:hAnsi="Helvetica" w:cs="Helvetica"/>
+          <w:sz w:val="28"/>
+          <w:szCs w:val="28"/>
+          <w:lang w:val="en-US"/>
+        </w:rPr>
+        <w:t>Live_Accounts_INFO</w:t>
+      </w:r>
+      <w:proofErr w:type="spellEnd"/>
+      <w:r>
+        <w:rPr>
+          <w:rFonts w:ascii="Helvetica" w:hAnsi="Helvetica" w:cs="Helvetica"/>
+          <w:sz w:val="28"/>
+          <w:szCs w:val="28"/>
+          <w:lang w:val="en-US"/>
+        </w:rPr>
+        <w:t>.</w:t>
+      </w:r>
+    </w:p>
+    <w:p>
+      <w:pPr>
+        <w:rPr>
+          <w:rFonts w:ascii="Helvetica" w:hAnsi="Helvetica" w:cs="Helvetica"/>
+          <w:sz w:val="32"/>
+          <w:szCs w:val="32"/>
+          <w:lang w:val="en-US"/>
+        </w:rPr>
+      </w:pPr>
+      <w:proofErr w:type="spellStart"/>
+      <w:r>
+        <w:rPr>
+          <w:rFonts w:ascii="Helvetica" w:hAnsi="Helvetica" w:cs="Helvetica"/>
+          <w:sz w:val="32"/>
+          <w:szCs w:val="32"/>
+          <w:lang w:val="en-US"/>
+        </w:rPr>
+        <w:t>After_Transaction_Insert</w:t>
+      </w:r>
+      <w:proofErr w:type="spellEnd"/>
+      <w:r>
+        <w:rPr>
+          <w:rFonts w:ascii="Helvetica" w:hAnsi="Helvetica" w:cs="Helvetica"/>
+          <w:sz w:val="32"/>
+          <w:szCs w:val="32"/>
+          <w:lang w:val="en-US"/>
+        </w:rPr>
+        <w:t>:</w:t>
+      </w:r>
+    </w:p>
+    <w:p>
+      <w:pPr>
+        <w:rPr>
+          <w:rFonts w:ascii="Helvetica" w:hAnsi="Helvetica" w:cs="Helvetica"/>
+          <w:sz w:val="28"/>
+          <w:szCs w:val="28"/>
+          <w:lang w:val="en-US"/>
+        </w:rPr>
+      </w:pPr>
+      <w:r>
+        <w:rPr>
+          <w:rFonts w:ascii="Helvetica" w:hAnsi="Helvetica" w:cs="Helvetica"/>
+          <w:sz w:val="28"/>
+          <w:szCs w:val="28"/>
+          <w:lang w:val="en-US"/>
+        </w:rPr>
+        <w:t xml:space="preserve">After a new transaction have been added to </w:t>
+      </w:r>
+      <w:proofErr w:type="spellStart"/>
+      <w:r>
+        <w:rPr>
+          <w:rFonts w:ascii="Helvetica" w:hAnsi="Helvetica" w:cs="Helvetica"/>
+          <w:sz w:val="28"/>
+          <w:szCs w:val="28"/>
+          <w:lang w:val="en-US"/>
+        </w:rPr>
+        <w:t>new_transactions</w:t>
+      </w:r>
+      <w:proofErr w:type="spellEnd"/>
+      <w:r>
+        <w:rPr>
+          <w:rFonts w:ascii="Helvetica" w:hAnsi="Helvetica" w:cs="Helvetica"/>
+          <w:sz w:val="28"/>
+          <w:szCs w:val="28"/>
+          <w:lang w:val="en-US"/>
+        </w:rPr>
+        <w:t>, it also adds it to ACCOUNT_TRANSACTIONS (as this table is actually a history of all-time transactions).</w:t>
       </w:r>
     </w:p>
     <w:sectPr>
